--- a/1605046.docx
+++ b/1605046.docx
@@ -96,9 +96,8 @@
           <w:sz w:val="40"/>
           <w:szCs w:val="40"/>
         </w:rPr>
-        <w:t xml:space="preserve">Student </w:t>
-      </w:r>
-      <w:proofErr w:type="gramStart"/>
+        <w:t>Student ID</w:t>
+      </w:r>
       <w:r>
         <w:rPr>
           <w:rFonts w:ascii="Merriweather" w:eastAsia="Merriweather" w:hAnsi="Merriweather" w:cs="Merriweather"/>
@@ -106,17 +105,7 @@
           <w:sz w:val="40"/>
           <w:szCs w:val="40"/>
         </w:rPr>
-        <w:t>ID :</w:t>
-      </w:r>
-      <w:proofErr w:type="gramEnd"/>
-      <w:r>
-        <w:rPr>
-          <w:rFonts w:ascii="Merriweather" w:eastAsia="Merriweather" w:hAnsi="Merriweather" w:cs="Merriweather"/>
-          <w:color w:val="674EA7"/>
-          <w:sz w:val="40"/>
-          <w:szCs w:val="40"/>
-        </w:rPr>
-        <w:t xml:space="preserve"> 1605046</w:t>
+        <w:t>: 1605046</w:t>
       </w:r>
     </w:p>
     <w:p>
@@ -178,7 +167,6 @@
           <w:szCs w:val="10"/>
         </w:rPr>
       </w:pPr>
-      <w:proofErr w:type="gramStart"/>
       <w:r>
         <w:rPr>
           <w:rFonts w:ascii="Merriweather" w:eastAsia="Merriweather" w:hAnsi="Merriweather" w:cs="Merriweather"/>
@@ -187,9 +175,18 @@
           <w:sz w:val="36"/>
           <w:szCs w:val="36"/>
         </w:rPr>
-        <w:t>Definition :</w:t>
-      </w:r>
-      <w:proofErr w:type="gramEnd"/>
+        <w:t>Definition</w:t>
+      </w:r>
+      <w:r>
+        <w:rPr>
+          <w:rFonts w:ascii="Merriweather" w:eastAsia="Merriweather" w:hAnsi="Merriweather" w:cs="Merriweather"/>
+          <w:b/>
+          <w:color w:val="A64D79"/>
+          <w:sz w:val="36"/>
+          <w:szCs w:val="36"/>
+        </w:rPr>
+        <w:t>:</w:t>
+      </w:r>
     </w:p>
     <w:p>
       <w:pPr>
@@ -204,6 +201,7 @@
     </w:p>
     <w:p>
       <w:pPr>
+        <w:jc w:val="both"/>
         <w:rPr>
           <w:color w:val="1B2733"/>
           <w:sz w:val="28"/>
@@ -241,7 +239,39 @@
           <w:sz w:val="28"/>
           <w:szCs w:val="28"/>
         </w:rPr>
-        <w:t>So, in this ICMP Blind connection-reset attack, an attacker will send fake ICMP hard error message to close a connection. ICMP error type 3 (Destination unreachable) with code 2 (Protocol Unreachable), 3 (Port Unreachable), 4 (Fragmentation needed) are considered as hard reset. ICMP error type 4 (Source Quench) is used for congestion control mechanism. So when a sender receives a Source quench message, it will reduce the packet transmission rate, thus the throughput will be reduced.</w:t>
+        <w:t xml:space="preserve">So, in ICMP Blind connection-reset attack, an attacker will send </w:t>
+      </w:r>
+      <w:r>
+        <w:rPr>
+          <w:color w:val="1B2733"/>
+          <w:sz w:val="28"/>
+          <w:szCs w:val="28"/>
+        </w:rPr>
+        <w:t xml:space="preserve">a </w:t>
+      </w:r>
+      <w:r>
+        <w:rPr>
+          <w:color w:val="1B2733"/>
+          <w:sz w:val="28"/>
+          <w:szCs w:val="28"/>
+        </w:rPr>
+        <w:t xml:space="preserve">fake ICMP hard error message to close a connection. ICMP error type 3 (Destination unreachable) with code 2 (Protocol Unreachable), 3 (Port Unreachable), 4 (Fragmentation needed) are considered as hard </w:t>
+      </w:r>
+      <w:r>
+        <w:rPr>
+          <w:color w:val="1B2733"/>
+          <w:sz w:val="28"/>
+          <w:szCs w:val="28"/>
+        </w:rPr>
+        <w:t>error</w:t>
+      </w:r>
+      <w:r>
+        <w:rPr>
+          <w:color w:val="1B2733"/>
+          <w:sz w:val="28"/>
+          <w:szCs w:val="28"/>
+        </w:rPr>
+        <w:t>. ICMP error type 4 (Source Quench) is used for congestion control mechanism. So when a sender receives a Source quench message, it will reduce the packet transmission rate, thus the throughput will be reduced.</w:t>
       </w:r>
     </w:p>
     <w:p>
@@ -318,6 +348,27 @@
           <w:szCs w:val="36"/>
         </w:rPr>
       </w:pPr>
+    </w:p>
+    <w:p>
+      <w:pPr>
+        <w:rPr>
+          <w:rFonts w:ascii="Merriweather" w:eastAsia="Merriweather" w:hAnsi="Merriweather" w:cs="Merriweather"/>
+          <w:b/>
+          <w:color w:val="A64D79"/>
+          <w:sz w:val="36"/>
+          <w:szCs w:val="36"/>
+        </w:rPr>
+      </w:pPr>
+      <w:r>
+        <w:rPr>
+          <w:rFonts w:ascii="Merriweather" w:eastAsia="Merriweather" w:hAnsi="Merriweather" w:cs="Merriweather"/>
+          <w:b/>
+          <w:color w:val="A64D79"/>
+          <w:sz w:val="36"/>
+          <w:szCs w:val="36"/>
+        </w:rPr>
+        <w:br w:type="page"/>
+      </w:r>
     </w:p>
     <w:p>
       <w:pPr>
@@ -406,8 +457,8 @@
             <v:path o:extrusionok="f" gradientshapeok="t" o:connecttype="rect"/>
             <o:lock v:ext="edit" aspectratio="t"/>
           </v:shapetype>
-          <v:shape id="_x0000_i1026" type="#_x0000_t75" style="width:391.5pt;height:218.25pt">
-            <v:imagedata r:id="rId5" o:title="attack diagram"/>
+          <v:shape id="_x0000_i1026" type="#_x0000_t75" style="width:467.6pt;height:322.8pt">
+            <v:imagedata r:id="rId5" o:title="ICMP-attack-Page-1"/>
           </v:shape>
         </w:pict>
       </w:r>
@@ -470,9 +521,11 @@
           <w:sz w:val="36"/>
           <w:szCs w:val="36"/>
         </w:rPr>
-        <w:t>Timing Diagram</w:t>
-      </w:r>
-      <w:r>
+        <w:br w:type="page"/>
+      </w:r>
+    </w:p>
+    <w:p>
+      <w:pPr>
         <w:rPr>
           <w:rFonts w:ascii="Merriweather" w:eastAsia="Merriweather" w:hAnsi="Merriweather" w:cs="Merriweather"/>
           <w:b/>
@@ -480,11 +533,8 @@
           <w:sz w:val="36"/>
           <w:szCs w:val="36"/>
         </w:rPr>
-        <w:t>:</w:t>
-      </w:r>
-    </w:p>
-    <w:p>
-      <w:pPr>
+      </w:pPr>
+      <w:r>
         <w:rPr>
           <w:rFonts w:ascii="Merriweather" w:eastAsia="Merriweather" w:hAnsi="Merriweather" w:cs="Merriweather"/>
           <w:b/>
@@ -492,8 +542,12 @@
           <w:sz w:val="36"/>
           <w:szCs w:val="36"/>
         </w:rPr>
-      </w:pPr>
-      <w:r>
+        <w:lastRenderedPageBreak/>
+        <w:t>Timing Diagram:</w:t>
+      </w:r>
+    </w:p>
+    <w:p>
+      <w:pPr>
         <w:rPr>
           <w:rFonts w:ascii="Merriweather" w:eastAsia="Merriweather" w:hAnsi="Merriweather" w:cs="Merriweather"/>
           <w:b/>
@@ -501,824 +555,434 @@
           <w:sz w:val="36"/>
           <w:szCs w:val="36"/>
         </w:rPr>
-        <w:lastRenderedPageBreak/>
-        <w:pict>
-          <v:shape id="_x0000_i1027" type="#_x0000_t75" style="width:467.25pt;height:283.5pt">
-            <v:imagedata r:id="rId6" o:title="ICMP-attack-Page-2"/>
-          </v:shape>
-        </w:pict>
-      </w:r>
-    </w:p>
-    <w:p>
-      <w:pPr>
-        <w:jc w:val="center"/>
-        <w:rPr>
-          <w:rFonts w:ascii="Merriweather" w:eastAsia="Merriweather" w:hAnsi="Merriweather" w:cs="Merriweather"/>
-          <w:b/>
+      </w:pPr>
+      <w:r>
+        <w:rPr>
+          <w:rFonts w:ascii="Merriweather" w:eastAsia="Merriweather" w:hAnsi="Merriweather" w:cs="Merriweather"/>
+          <w:b/>
+          <w:noProof/>
           <w:sz w:val="32"/>
           <w:szCs w:val="32"/>
-        </w:rPr>
-      </w:pPr>
-      <w:r>
-        <w:rPr>
-          <w:rFonts w:ascii="Merriweather" w:eastAsia="Merriweather" w:hAnsi="Merriweather" w:cs="Merriweather"/>
-          <w:b/>
-          <w:sz w:val="32"/>
-          <w:szCs w:val="32"/>
-        </w:rPr>
-        <w:t xml:space="preserve">ICMP </w:t>
-      </w:r>
-      <w:r>
-        <w:rPr>
-          <w:rFonts w:ascii="Merriweather" w:eastAsia="Merriweather" w:hAnsi="Merriweather" w:cs="Merriweather"/>
-          <w:b/>
-          <w:sz w:val="32"/>
-          <w:szCs w:val="32"/>
-        </w:rPr>
-        <w:t>Original Connection-reset</w:t>
-      </w:r>
-    </w:p>
-    <w:p>
-      <w:pPr>
-        <w:jc w:val="center"/>
-        <w:rPr>
-          <w:rFonts w:ascii="Merriweather" w:eastAsia="Merriweather" w:hAnsi="Merriweather" w:cs="Merriweather"/>
-          <w:b/>
-          <w:sz w:val="32"/>
-          <w:szCs w:val="32"/>
-        </w:rPr>
-      </w:pPr>
-    </w:p>
-    <w:p>
-      <w:pPr>
-        <w:jc w:val="center"/>
-        <w:rPr>
-          <w:rFonts w:ascii="Merriweather" w:eastAsia="Merriweather" w:hAnsi="Merriweather" w:cs="Merriweather"/>
-          <w:b/>
-          <w:sz w:val="32"/>
-          <w:szCs w:val="32"/>
-        </w:rPr>
-      </w:pPr>
-    </w:p>
-    <w:p>
-      <w:pPr>
-        <w:jc w:val="center"/>
-        <w:rPr>
-          <w:rFonts w:ascii="Merriweather" w:eastAsia="Merriweather" w:hAnsi="Merriweather" w:cs="Merriweather"/>
-          <w:b/>
-          <w:sz w:val="32"/>
-          <w:szCs w:val="32"/>
-        </w:rPr>
-      </w:pPr>
-      <w:r>
-        <w:rPr>
-          <w:rFonts w:ascii="Merriweather" w:eastAsia="Merriweather" w:hAnsi="Merriweather" w:cs="Merriweather"/>
-          <w:b/>
-          <w:sz w:val="32"/>
-          <w:szCs w:val="32"/>
-        </w:rPr>
-        <w:pict>
-          <v:shape id="_x0000_i1028" type="#_x0000_t75" style="width:468pt;height:275.25pt">
-            <v:imagedata r:id="rId7" o:title="ICMP-attack-Page-5"/>
-          </v:shape>
-        </w:pict>
-      </w:r>
-    </w:p>
-    <w:p>
-      <w:pPr>
-        <w:jc w:val="center"/>
-        <w:rPr>
-          <w:rFonts w:ascii="Merriweather" w:eastAsia="Merriweather" w:hAnsi="Merriweather" w:cs="Merriweather"/>
-          <w:b/>
-          <w:sz w:val="32"/>
-          <w:szCs w:val="32"/>
-        </w:rPr>
-      </w:pPr>
-      <w:r>
-        <w:rPr>
-          <w:rFonts w:ascii="Merriweather" w:eastAsia="Merriweather" w:hAnsi="Merriweather" w:cs="Merriweather"/>
-          <w:b/>
-          <w:sz w:val="32"/>
-          <w:szCs w:val="32"/>
-        </w:rPr>
-        <w:lastRenderedPageBreak/>
-        <w:t>ICMP Blind Connection reset attack</w:t>
-      </w:r>
-    </w:p>
-    <w:p>
-      <w:pPr>
-        <w:rPr>
-          <w:color w:val="1B2733"/>
-          <w:sz w:val="32"/>
-          <w:szCs w:val="32"/>
-          <w:highlight w:val="white"/>
-        </w:rPr>
-      </w:pPr>
-    </w:p>
-    <w:p>
-      <w:pPr>
-        <w:rPr>
-          <w:color w:val="1B2733"/>
-          <w:sz w:val="32"/>
-          <w:szCs w:val="32"/>
-          <w:highlight w:val="white"/>
-        </w:rPr>
-      </w:pPr>
-    </w:p>
-    <w:p>
-      <w:pPr>
-        <w:jc w:val="center"/>
-        <w:rPr>
-          <w:color w:val="1B2733"/>
-          <w:sz w:val="32"/>
-          <w:szCs w:val="32"/>
-          <w:highlight w:val="white"/>
-        </w:rPr>
-      </w:pPr>
-      <w:r>
-        <w:rPr>
-          <w:color w:val="1B2733"/>
-          <w:sz w:val="32"/>
-          <w:szCs w:val="32"/>
-          <w:highlight w:val="white"/>
-        </w:rPr>
-        <w:pict>
-          <v:shape id="_x0000_i1029" type="#_x0000_t75" style="width:422.25pt;height:275.25pt">
-            <v:imagedata r:id="rId8" o:title="ICMP-attack-Page-4"/>
-          </v:shape>
-        </w:pict>
-      </w:r>
-    </w:p>
-    <w:p>
-      <w:pPr>
-        <w:jc w:val="center"/>
-        <w:rPr>
-          <w:color w:val="1B2733"/>
-          <w:sz w:val="32"/>
-          <w:szCs w:val="32"/>
-          <w:highlight w:val="white"/>
-        </w:rPr>
-      </w:pPr>
-    </w:p>
-    <w:p>
-      <w:pPr>
-        <w:jc w:val="center"/>
-        <w:rPr>
-          <w:rFonts w:ascii="Merriweather" w:eastAsia="Merriweather" w:hAnsi="Merriweather" w:cs="Merriweather"/>
-          <w:b/>
-          <w:sz w:val="32"/>
-          <w:szCs w:val="32"/>
-        </w:rPr>
-      </w:pPr>
-      <w:r>
-        <w:rPr>
-          <w:rFonts w:ascii="Merriweather" w:eastAsia="Merriweather" w:hAnsi="Merriweather" w:cs="Merriweather"/>
-          <w:b/>
-          <w:sz w:val="32"/>
-          <w:szCs w:val="32"/>
-        </w:rPr>
-        <w:t xml:space="preserve">ICMP </w:t>
-      </w:r>
-      <w:r>
-        <w:rPr>
-          <w:rFonts w:ascii="Merriweather" w:eastAsia="Merriweather" w:hAnsi="Merriweather" w:cs="Merriweather"/>
-          <w:b/>
-          <w:sz w:val="32"/>
-          <w:szCs w:val="32"/>
-        </w:rPr>
-        <w:t>Original Source Quench Message</w:t>
-      </w:r>
-    </w:p>
-    <w:p>
-      <w:pPr>
-        <w:jc w:val="center"/>
-        <w:rPr>
-          <w:rFonts w:ascii="Merriweather" w:eastAsia="Merriweather" w:hAnsi="Merriweather" w:cs="Merriweather"/>
-          <w:b/>
-          <w:sz w:val="32"/>
-          <w:szCs w:val="32"/>
-        </w:rPr>
-      </w:pPr>
-    </w:p>
-    <w:p>
-      <w:pPr>
-        <w:jc w:val="center"/>
-        <w:rPr>
-          <w:rFonts w:ascii="Merriweather" w:eastAsia="Merriweather" w:hAnsi="Merriweather" w:cs="Merriweather"/>
-          <w:b/>
-          <w:sz w:val="32"/>
-          <w:szCs w:val="32"/>
-        </w:rPr>
-      </w:pPr>
-      <w:r>
-        <w:rPr>
-          <w:rFonts w:ascii="Merriweather" w:eastAsia="Merriweather" w:hAnsi="Merriweather" w:cs="Merriweather"/>
-          <w:b/>
-          <w:sz w:val="32"/>
-          <w:szCs w:val="32"/>
-        </w:rPr>
-        <w:lastRenderedPageBreak/>
-        <w:pict>
-          <v:shape id="_x0000_i1030" type="#_x0000_t75" style="width:414.75pt;height:243.75pt">
-            <v:imagedata r:id="rId9" o:title="ICMP-attack-Page-3"/>
-          </v:shape>
-        </w:pict>
-      </w:r>
-    </w:p>
-    <w:p>
-      <w:pPr>
-        <w:jc w:val="center"/>
-        <w:rPr>
-          <w:rFonts w:ascii="Merriweather" w:eastAsia="Merriweather" w:hAnsi="Merriweather" w:cs="Merriweather"/>
-          <w:b/>
-          <w:sz w:val="32"/>
-          <w:szCs w:val="32"/>
-        </w:rPr>
-      </w:pPr>
-      <w:r>
-        <w:rPr>
-          <w:rFonts w:ascii="Merriweather" w:eastAsia="Merriweather" w:hAnsi="Merriweather" w:cs="Merriweather"/>
-          <w:b/>
-          <w:sz w:val="32"/>
-          <w:szCs w:val="32"/>
-        </w:rPr>
-        <w:t xml:space="preserve">ICMP </w:t>
-      </w:r>
-      <w:r>
-        <w:rPr>
-          <w:rFonts w:ascii="Merriweather" w:eastAsia="Merriweather" w:hAnsi="Merriweather" w:cs="Merriweather"/>
-          <w:b/>
-          <w:sz w:val="32"/>
-          <w:szCs w:val="32"/>
-        </w:rPr>
-        <w:t>Source Quench Attack</w:t>
-      </w:r>
-    </w:p>
-    <w:p>
-      <w:pPr>
-        <w:jc w:val="center"/>
-        <w:rPr>
-          <w:rFonts w:ascii="Merriweather" w:eastAsia="Merriweather" w:hAnsi="Merriweather" w:cs="Merriweather"/>
-          <w:b/>
-          <w:sz w:val="32"/>
-          <w:szCs w:val="32"/>
-        </w:rPr>
-      </w:pPr>
-      <w:bookmarkStart w:id="0" w:name="_GoBack"/>
-      <w:bookmarkEnd w:id="0"/>
-    </w:p>
-    <w:p>
-      <w:pPr>
-        <w:rPr>
-          <w:color w:val="1B2733"/>
-          <w:sz w:val="32"/>
-          <w:szCs w:val="32"/>
-          <w:highlight w:val="white"/>
-        </w:rPr>
-      </w:pPr>
-    </w:p>
-    <w:p>
-      <w:pPr>
-        <w:rPr>
-          <w:rFonts w:ascii="Merriweather" w:eastAsia="Merriweather" w:hAnsi="Merriweather" w:cs="Merriweather"/>
-          <w:b/>
-          <w:color w:val="A64D79"/>
-          <w:sz w:val="36"/>
-          <w:szCs w:val="36"/>
-        </w:rPr>
-      </w:pPr>
-      <w:r>
-        <w:rPr>
-          <w:rFonts w:ascii="Merriweather" w:eastAsia="Merriweather" w:hAnsi="Merriweather" w:cs="Merriweather"/>
-          <w:b/>
-          <w:color w:val="A64D79"/>
-          <w:sz w:val="36"/>
-          <w:szCs w:val="36"/>
-        </w:rPr>
-        <w:t xml:space="preserve">ICMP </w:t>
-      </w:r>
-      <w:r>
-        <w:rPr>
-          <w:rFonts w:ascii="Merriweather" w:eastAsia="Merriweather" w:hAnsi="Merriweather" w:cs="Merriweather"/>
-          <w:b/>
-          <w:color w:val="A64D79"/>
-          <w:sz w:val="36"/>
-          <w:szCs w:val="36"/>
-        </w:rPr>
-        <w:t>Protocol</w:t>
-      </w:r>
-      <w:r>
-        <w:rPr>
-          <w:rFonts w:ascii="Merriweather" w:eastAsia="Merriweather" w:hAnsi="Merriweather" w:cs="Merriweather"/>
-          <w:b/>
-          <w:color w:val="A64D79"/>
-          <w:sz w:val="36"/>
-          <w:szCs w:val="36"/>
-        </w:rPr>
-        <w:t>:</w:t>
-      </w:r>
-    </w:p>
-    <w:p>
-      <w:pPr>
-        <w:rPr>
-          <w:rFonts w:ascii="Merriweather" w:eastAsia="Merriweather" w:hAnsi="Merriweather" w:cs="Merriweather"/>
-          <w:b/>
-          <w:color w:val="A64D79"/>
-          <w:sz w:val="10"/>
-          <w:szCs w:val="10"/>
-        </w:rPr>
-      </w:pPr>
-    </w:p>
-    <w:p>
-      <w:pPr>
-        <w:rPr>
-          <w:color w:val="1B2733"/>
-          <w:sz w:val="28"/>
-          <w:szCs w:val="28"/>
-          <w:highlight w:val="white"/>
-        </w:rPr>
-      </w:pPr>
-      <w:r>
-        <w:rPr>
-          <w:color w:val="1B2733"/>
-          <w:sz w:val="28"/>
-          <w:szCs w:val="28"/>
-          <w:highlight w:val="white"/>
-        </w:rPr>
-        <w:t>A Dynamic Host Configuration Protocol (DHCP) server is responsible for issuing IP addresses to devices on its network. This is done through a series of packet exchanges between individual DHCP clients and DHCP servers.</w:t>
-      </w:r>
-    </w:p>
-    <w:p>
-      <w:pPr>
-        <w:rPr>
-          <w:color w:val="1B2733"/>
-          <w:sz w:val="28"/>
-          <w:szCs w:val="28"/>
-          <w:highlight w:val="white"/>
-        </w:rPr>
-      </w:pPr>
-    </w:p>
-    <w:p>
-      <w:pPr>
-        <w:rPr>
-          <w:color w:val="1B2733"/>
-          <w:sz w:val="28"/>
-          <w:szCs w:val="28"/>
-          <w:highlight w:val="white"/>
-        </w:rPr>
-      </w:pPr>
-      <w:r>
-        <w:rPr>
-          <w:color w:val="1B2733"/>
-          <w:sz w:val="28"/>
-          <w:szCs w:val="28"/>
-          <w:highlight w:val="white"/>
-        </w:rPr>
-        <w:t>A DHCP IP address allocation transac</w:t>
-      </w:r>
-      <w:r>
-        <w:rPr>
-          <w:color w:val="1B2733"/>
-          <w:sz w:val="28"/>
-          <w:szCs w:val="28"/>
-          <w:highlight w:val="white"/>
-        </w:rPr>
-        <w:t xml:space="preserve">tion depends on four types of packets: DISCOVER, OFFER, REQUEST, and ACKNOWLEDGEMENT. </w:t>
-      </w:r>
-    </w:p>
-    <w:p>
-      <w:pPr>
-        <w:rPr>
-          <w:color w:val="1B2733"/>
-          <w:sz w:val="28"/>
-          <w:szCs w:val="28"/>
-          <w:highlight w:val="white"/>
-        </w:rPr>
-      </w:pPr>
-      <w:r>
-        <w:rPr>
-          <w:color w:val="1B2733"/>
-          <w:sz w:val="28"/>
-          <w:szCs w:val="28"/>
-          <w:highlight w:val="white"/>
-        </w:rPr>
-        <w:t xml:space="preserve">The details about each packet are discussed </w:t>
-      </w:r>
-      <w:proofErr w:type="gramStart"/>
-      <w:r>
-        <w:rPr>
-          <w:color w:val="1B2733"/>
-          <w:sz w:val="28"/>
-          <w:szCs w:val="28"/>
-          <w:highlight w:val="white"/>
-        </w:rPr>
-        <w:t>below :</w:t>
-      </w:r>
-      <w:proofErr w:type="gramEnd"/>
-    </w:p>
-    <w:p>
-      <w:pPr>
-        <w:rPr>
-          <w:color w:val="1B2733"/>
-          <w:sz w:val="28"/>
-          <w:szCs w:val="28"/>
-          <w:highlight w:val="white"/>
-        </w:rPr>
-      </w:pPr>
-    </w:p>
-    <w:p>
-      <w:pPr>
-        <w:rPr>
-          <w:color w:val="1B2733"/>
-          <w:sz w:val="28"/>
-          <w:szCs w:val="28"/>
-          <w:highlight w:val="white"/>
-        </w:rPr>
-      </w:pPr>
-      <w:proofErr w:type="gramStart"/>
-      <w:r>
-        <w:rPr>
-          <w:b/>
-          <w:color w:val="1B2733"/>
-          <w:sz w:val="28"/>
-          <w:szCs w:val="28"/>
-          <w:highlight w:val="white"/>
-        </w:rPr>
-        <w:t>DISCOVER :</w:t>
-      </w:r>
-      <w:proofErr w:type="gramEnd"/>
-      <w:r>
-        <w:rPr>
-          <w:b/>
-          <w:color w:val="1B2733"/>
-          <w:sz w:val="28"/>
-          <w:szCs w:val="28"/>
-          <w:highlight w:val="white"/>
-        </w:rPr>
-        <w:t xml:space="preserve"> </w:t>
-      </w:r>
-      <w:r>
-        <w:rPr>
-          <w:color w:val="1B2733"/>
-          <w:sz w:val="28"/>
-          <w:szCs w:val="28"/>
-          <w:highlight w:val="white"/>
-        </w:rPr>
-        <w:t>When a host boots up on the network, if it's a DHCP client, it's going to broadcast a DHCP DISCOVER packe</w:t>
-      </w:r>
-      <w:r>
-        <w:rPr>
-          <w:color w:val="1B2733"/>
-          <w:sz w:val="28"/>
-          <w:szCs w:val="28"/>
-          <w:highlight w:val="white"/>
-        </w:rPr>
-        <w:t>t to all hosts in Layer 2 segment (destination address is FF:FF:FF:FF:FF:FF). Frame with this DISCOVER message hits the DHCP Server.</w:t>
-      </w:r>
-    </w:p>
-    <w:p>
-      <w:pPr>
-        <w:rPr>
-          <w:color w:val="1B2733"/>
-          <w:sz w:val="28"/>
-          <w:szCs w:val="28"/>
-          <w:highlight w:val="white"/>
-        </w:rPr>
-      </w:pPr>
-    </w:p>
-    <w:p>
-      <w:pPr>
-        <w:rPr>
-          <w:color w:val="1B2733"/>
-          <w:sz w:val="28"/>
-          <w:szCs w:val="28"/>
-          <w:highlight w:val="white"/>
-        </w:rPr>
-      </w:pPr>
-      <w:proofErr w:type="gramStart"/>
-      <w:r>
-        <w:rPr>
-          <w:b/>
-          <w:color w:val="1B2733"/>
-          <w:sz w:val="28"/>
-          <w:szCs w:val="28"/>
-          <w:highlight w:val="white"/>
-        </w:rPr>
-        <w:t>OFFER :</w:t>
-      </w:r>
-      <w:proofErr w:type="gramEnd"/>
-      <w:r>
-        <w:rPr>
-          <w:b/>
-          <w:color w:val="1B2733"/>
-          <w:sz w:val="28"/>
-          <w:szCs w:val="28"/>
-          <w:highlight w:val="white"/>
-        </w:rPr>
-        <w:t xml:space="preserve"> </w:t>
-      </w:r>
-      <w:r>
-        <w:rPr>
-          <w:color w:val="1B2733"/>
-          <w:sz w:val="28"/>
-          <w:szCs w:val="28"/>
-          <w:highlight w:val="white"/>
-        </w:rPr>
-        <w:t>The DHCP server has a pool of addresses it can select from. When it receives a DISCOVER packet, the DHCP server ch</w:t>
-      </w:r>
-      <w:r>
-        <w:rPr>
-          <w:color w:val="1B2733"/>
-          <w:sz w:val="28"/>
-          <w:szCs w:val="28"/>
-          <w:highlight w:val="white"/>
-        </w:rPr>
-        <w:t xml:space="preserve">ooses one of its </w:t>
-      </w:r>
-      <w:r>
-        <w:rPr>
-          <w:color w:val="1B2733"/>
-          <w:sz w:val="28"/>
-          <w:szCs w:val="28"/>
-          <w:highlight w:val="white"/>
-        </w:rPr>
-        <w:lastRenderedPageBreak/>
-        <w:t>remaining IP addresses from its pool, reserves it for the new client and offers it to the new client by unicast via OFFER message.</w:t>
-      </w:r>
-    </w:p>
-    <w:p>
-      <w:pPr>
-        <w:rPr>
-          <w:color w:val="1B2733"/>
-          <w:sz w:val="28"/>
-          <w:szCs w:val="28"/>
-          <w:highlight w:val="white"/>
-        </w:rPr>
-      </w:pPr>
-    </w:p>
-    <w:p>
-      <w:pPr>
-        <w:rPr>
-          <w:color w:val="1B2733"/>
-          <w:sz w:val="28"/>
-          <w:szCs w:val="28"/>
-          <w:highlight w:val="white"/>
-        </w:rPr>
-      </w:pPr>
-      <w:proofErr w:type="gramStart"/>
-      <w:r>
-        <w:rPr>
-          <w:b/>
-          <w:color w:val="1B2733"/>
-          <w:sz w:val="28"/>
-          <w:szCs w:val="28"/>
-          <w:highlight w:val="white"/>
-        </w:rPr>
-        <w:t>REQUEST :</w:t>
-      </w:r>
-      <w:proofErr w:type="gramEnd"/>
-      <w:r>
-        <w:rPr>
-          <w:b/>
-          <w:color w:val="1B2733"/>
-          <w:sz w:val="28"/>
-          <w:szCs w:val="28"/>
-          <w:highlight w:val="white"/>
-        </w:rPr>
-        <w:t xml:space="preserve"> </w:t>
-      </w:r>
-      <w:r>
-        <w:rPr>
-          <w:color w:val="1B2733"/>
-          <w:sz w:val="28"/>
-          <w:szCs w:val="28"/>
-          <w:highlight w:val="white"/>
-        </w:rPr>
-        <w:t xml:space="preserve">After the client receives the OFFER message, it requests the exclusive rights on that offered IP </w:t>
-      </w:r>
-      <w:r>
-        <w:rPr>
-          <w:color w:val="1B2733"/>
-          <w:sz w:val="28"/>
-          <w:szCs w:val="28"/>
-          <w:highlight w:val="white"/>
-        </w:rPr>
-        <w:t>by sending a REQUEST message to the server  by unicast.</w:t>
-      </w:r>
-    </w:p>
-    <w:p>
-      <w:pPr>
-        <w:rPr>
-          <w:color w:val="1B2733"/>
-          <w:sz w:val="28"/>
-          <w:szCs w:val="28"/>
-          <w:highlight w:val="white"/>
-        </w:rPr>
-      </w:pPr>
-    </w:p>
-    <w:p>
-      <w:pPr>
-        <w:rPr>
-          <w:color w:val="1B2733"/>
-          <w:sz w:val="28"/>
-          <w:szCs w:val="28"/>
-          <w:highlight w:val="white"/>
-        </w:rPr>
-      </w:pPr>
-      <w:proofErr w:type="gramStart"/>
-      <w:r>
-        <w:rPr>
-          <w:b/>
-          <w:color w:val="1B2733"/>
-          <w:sz w:val="28"/>
-          <w:szCs w:val="28"/>
-          <w:highlight w:val="white"/>
-        </w:rPr>
-        <w:t>ACKNOWLEDGEMENT :</w:t>
-      </w:r>
-      <w:proofErr w:type="gramEnd"/>
-      <w:r>
-        <w:rPr>
-          <w:b/>
-          <w:color w:val="1B2733"/>
-          <w:sz w:val="28"/>
-          <w:szCs w:val="28"/>
-          <w:highlight w:val="white"/>
-        </w:rPr>
-        <w:t xml:space="preserve"> </w:t>
-      </w:r>
-      <w:r>
-        <w:rPr>
-          <w:color w:val="1B2733"/>
-          <w:sz w:val="28"/>
-          <w:szCs w:val="28"/>
-          <w:highlight w:val="white"/>
-        </w:rPr>
-        <w:t>Server sends ACKNOWLEDGE message to the client and anyone else listening confirming the DHCP lease to client. Now the client is allowed to use new IP settings.</w:t>
-      </w:r>
-    </w:p>
-    <w:p>
-      <w:pPr>
-        <w:rPr>
-          <w:rFonts w:ascii="Merriweather" w:eastAsia="Merriweather" w:hAnsi="Merriweather" w:cs="Merriweather"/>
-          <w:b/>
-          <w:color w:val="A64D79"/>
-          <w:sz w:val="36"/>
-          <w:szCs w:val="36"/>
-        </w:rPr>
-      </w:pPr>
-    </w:p>
-    <w:p>
-      <w:pPr>
-        <w:rPr>
-          <w:rFonts w:ascii="Merriweather" w:eastAsia="Merriweather" w:hAnsi="Merriweather" w:cs="Merriweather"/>
-          <w:b/>
-          <w:color w:val="A64D79"/>
-          <w:sz w:val="36"/>
-          <w:szCs w:val="36"/>
-        </w:rPr>
-      </w:pPr>
-    </w:p>
-    <w:p>
-      <w:pPr>
-        <w:rPr>
-          <w:rFonts w:ascii="Merriweather" w:eastAsia="Merriweather" w:hAnsi="Merriweather" w:cs="Merriweather"/>
-          <w:b/>
-          <w:color w:val="A64D79"/>
-          <w:sz w:val="36"/>
-          <w:szCs w:val="36"/>
-        </w:rPr>
-      </w:pPr>
-    </w:p>
-    <w:p>
-      <w:pPr>
-        <w:rPr>
-          <w:rFonts w:ascii="Merriweather" w:eastAsia="Merriweather" w:hAnsi="Merriweather" w:cs="Merriweather"/>
-          <w:b/>
-          <w:color w:val="A64D79"/>
-          <w:sz w:val="36"/>
-          <w:szCs w:val="36"/>
-        </w:rPr>
-      </w:pPr>
-    </w:p>
-    <w:p>
-      <w:pPr>
-        <w:rPr>
-          <w:rFonts w:ascii="Merriweather" w:eastAsia="Merriweather" w:hAnsi="Merriweather" w:cs="Merriweather"/>
-          <w:b/>
-          <w:color w:val="A64D79"/>
-          <w:sz w:val="36"/>
-          <w:szCs w:val="36"/>
-        </w:rPr>
-      </w:pPr>
-    </w:p>
-    <w:p>
-      <w:pPr>
-        <w:rPr>
-          <w:rFonts w:ascii="Merriweather" w:eastAsia="Merriweather" w:hAnsi="Merriweather" w:cs="Merriweather"/>
-          <w:b/>
-          <w:color w:val="A64D79"/>
-          <w:sz w:val="36"/>
-          <w:szCs w:val="36"/>
-        </w:rPr>
-      </w:pPr>
-      <w:r>
-        <w:rPr>
-          <w:rFonts w:ascii="Merriweather" w:eastAsia="Merriweather" w:hAnsi="Merriweather" w:cs="Merriweather"/>
-          <w:b/>
-          <w:color w:val="A64D79"/>
-          <w:sz w:val="36"/>
-          <w:szCs w:val="36"/>
-        </w:rPr>
-        <w:t xml:space="preserve">Timing Diagram of DHCP </w:t>
-      </w:r>
-      <w:proofErr w:type="gramStart"/>
-      <w:r>
-        <w:rPr>
-          <w:rFonts w:ascii="Merriweather" w:eastAsia="Merriweather" w:hAnsi="Merriweather" w:cs="Merriweather"/>
-          <w:b/>
-          <w:color w:val="A64D79"/>
-          <w:sz w:val="36"/>
-          <w:szCs w:val="36"/>
-        </w:rPr>
-        <w:t>Protocol :</w:t>
-      </w:r>
-      <w:proofErr w:type="gramEnd"/>
-    </w:p>
-    <w:p>
-      <w:pPr>
-        <w:rPr>
-          <w:rFonts w:ascii="Merriweather" w:eastAsia="Merriweather" w:hAnsi="Merriweather" w:cs="Merriweather"/>
-          <w:b/>
-          <w:color w:val="A64D79"/>
-          <w:sz w:val="36"/>
-          <w:szCs w:val="36"/>
-        </w:rPr>
-      </w:pPr>
-      <w:r>
-        <w:rPr>
-          <w:rFonts w:ascii="Merriweather" w:eastAsia="Merriweather" w:hAnsi="Merriweather" w:cs="Merriweather"/>
-          <w:b/>
-          <w:noProof/>
-          <w:color w:val="A64D79"/>
-          <w:sz w:val="36"/>
-          <w:szCs w:val="36"/>
           <w:lang w:val="en-US"/>
         </w:rPr>
-        <w:lastRenderedPageBreak/>
         <w:drawing>
-          <wp:anchor distT="114300" distB="114300" distL="114300" distR="114300" simplePos="0" relativeHeight="251659264" behindDoc="0" locked="0" layoutInCell="1" hidden="0" allowOverlap="1">
-            <wp:simplePos x="0" y="0"/>
-            <wp:positionH relativeFrom="page">
-              <wp:posOffset>1038225</wp:posOffset>
-            </wp:positionH>
-            <wp:positionV relativeFrom="page">
-              <wp:posOffset>1533777</wp:posOffset>
-            </wp:positionV>
-            <wp:extent cx="5943600" cy="4013200"/>
-            <wp:effectExtent l="0" t="0" r="0" b="0"/>
-            <wp:wrapSquare wrapText="bothSides" distT="114300" distB="114300" distL="114300" distR="114300"/>
-            <wp:docPr id="3" name="image2.png"/>
-            <wp:cNvGraphicFramePr/>
+          <wp:inline distT="0" distB="0" distL="0" distR="0" wp14:anchorId="1C399F7D" wp14:editId="69A84331">
+            <wp:extent cx="5667855" cy="3672114"/>
+            <wp:effectExtent l="0" t="0" r="0" b="5080"/>
+            <wp:docPr id="2" name="Picture 2" descr="C:\Users\Rhythm\AppData\Local\Microsoft\Windows\INetCache\Content.Word\ICMP-attack-Page-2.png"/>
+            <wp:cNvGraphicFramePr>
+              <a:graphicFrameLocks xmlns:a="http://schemas.openxmlformats.org/drawingml/2006/main" noChangeAspect="1"/>
+            </wp:cNvGraphicFramePr>
             <a:graphic xmlns:a="http://schemas.openxmlformats.org/drawingml/2006/main">
               <a:graphicData uri="http://schemas.openxmlformats.org/drawingml/2006/picture">
                 <pic:pic xmlns:pic="http://schemas.openxmlformats.org/drawingml/2006/picture">
                   <pic:nvPicPr>
-                    <pic:cNvPr id="0" name="image2.png"/>
-                    <pic:cNvPicPr preferRelativeResize="0"/>
+                    <pic:cNvPr id="0" name="Picture 29" descr="C:\Users\Rhythm\AppData\Local\Microsoft\Windows\INetCache\Content.Word\ICMP-attack-Page-2.png"/>
+                    <pic:cNvPicPr>
+                      <a:picLocks noChangeAspect="1" noChangeArrowheads="1"/>
+                    </pic:cNvPicPr>
                   </pic:nvPicPr>
                   <pic:blipFill>
-                    <a:blip r:embed="rId10"/>
+                    <a:blip r:embed="rId6" cstate="print">
+                      <a:extLst>
+                        <a:ext uri="{28A0092B-C50C-407E-A947-70E740481C1C}">
+                          <a14:useLocalDpi xmlns:a14="http://schemas.microsoft.com/office/drawing/2010/main" val="0"/>
+                        </a:ext>
+                      </a:extLst>
+                    </a:blip>
                     <a:srcRect/>
                     <a:stretch>
                       <a:fillRect/>
                     </a:stretch>
                   </pic:blipFill>
-                  <pic:spPr>
+                  <pic:spPr bwMode="auto">
                     <a:xfrm>
                       <a:off x="0" y="0"/>
-                      <a:ext cx="5943600" cy="4013200"/>
+                      <a:ext cx="5674252" cy="3676259"/>
                     </a:xfrm>
                     <a:prstGeom prst="rect">
                       <a:avLst/>
                     </a:prstGeom>
-                    <a:ln/>
+                    <a:noFill/>
+                    <a:ln>
+                      <a:noFill/>
+                    </a:ln>
                   </pic:spPr>
                 </pic:pic>
               </a:graphicData>
             </a:graphic>
-          </wp:anchor>
+          </wp:inline>
         </w:drawing>
       </w:r>
     </w:p>
     <w:p>
       <w:pPr>
-        <w:rPr>
-          <w:rFonts w:ascii="Merriweather" w:eastAsia="Merriweather" w:hAnsi="Merriweather" w:cs="Merriweather"/>
-          <w:b/>
+        <w:jc w:val="center"/>
+        <w:rPr>
+          <w:rFonts w:ascii="Merriweather" w:eastAsia="Merriweather" w:hAnsi="Merriweather" w:cs="Merriweather"/>
+          <w:b/>
+          <w:sz w:val="32"/>
+          <w:szCs w:val="32"/>
+        </w:rPr>
+      </w:pPr>
+      <w:r>
+        <w:rPr>
+          <w:rFonts w:ascii="Merriweather" w:eastAsia="Merriweather" w:hAnsi="Merriweather" w:cs="Merriweather"/>
+          <w:b/>
+          <w:sz w:val="32"/>
+          <w:szCs w:val="32"/>
+        </w:rPr>
+        <w:t xml:space="preserve">ICMP </w:t>
+      </w:r>
+      <w:r>
+        <w:rPr>
+          <w:rFonts w:ascii="Merriweather" w:eastAsia="Merriweather" w:hAnsi="Merriweather" w:cs="Merriweather"/>
+          <w:b/>
+          <w:sz w:val="32"/>
+          <w:szCs w:val="32"/>
+        </w:rPr>
+        <w:t>Original Connection-reset</w:t>
+      </w:r>
+    </w:p>
+    <w:p>
+      <w:pPr>
+        <w:jc w:val="center"/>
+        <w:rPr>
+          <w:rFonts w:ascii="Merriweather" w:eastAsia="Merriweather" w:hAnsi="Merriweather" w:cs="Merriweather"/>
+          <w:b/>
+          <w:sz w:val="32"/>
+          <w:szCs w:val="32"/>
+        </w:rPr>
+      </w:pPr>
+    </w:p>
+    <w:p>
+      <w:pPr>
+        <w:jc w:val="center"/>
+        <w:rPr>
+          <w:rFonts w:ascii="Merriweather" w:eastAsia="Merriweather" w:hAnsi="Merriweather" w:cs="Merriweather"/>
+          <w:b/>
+          <w:sz w:val="32"/>
+          <w:szCs w:val="32"/>
+        </w:rPr>
+      </w:pPr>
+      <w:r>
+        <w:rPr>
+          <w:noProof/>
+          <w:color w:val="1B2733"/>
+          <w:sz w:val="32"/>
+          <w:szCs w:val="32"/>
+          <w:highlight w:val="white"/>
+          <w:lang w:val="en-US"/>
+        </w:rPr>
+        <w:drawing>
+          <wp:inline distT="0" distB="0" distL="0" distR="0" wp14:anchorId="308BDF8F" wp14:editId="010C5129">
+            <wp:extent cx="5610797" cy="3251200"/>
+            <wp:effectExtent l="0" t="0" r="9525" b="6350"/>
+            <wp:docPr id="1" name="Picture 1" descr="C:\Users\Rhythm\AppData\Local\Microsoft\Windows\INetCache\Content.Word\ICMP-attack-Page-3.png"/>
+            <wp:cNvGraphicFramePr>
+              <a:graphicFrameLocks xmlns:a="http://schemas.openxmlformats.org/drawingml/2006/main" noChangeAspect="1"/>
+            </wp:cNvGraphicFramePr>
+            <a:graphic xmlns:a="http://schemas.openxmlformats.org/drawingml/2006/main">
+              <a:graphicData uri="http://schemas.openxmlformats.org/drawingml/2006/picture">
+                <pic:pic xmlns:pic="http://schemas.openxmlformats.org/drawingml/2006/picture">
+                  <pic:nvPicPr>
+                    <pic:cNvPr id="0" name="Picture 27" descr="C:\Users\Rhythm\AppData\Local\Microsoft\Windows\INetCache\Content.Word\ICMP-attack-Page-3.png"/>
+                    <pic:cNvPicPr>
+                      <a:picLocks noChangeAspect="1" noChangeArrowheads="1"/>
+                    </pic:cNvPicPr>
+                  </pic:nvPicPr>
+                  <pic:blipFill>
+                    <a:blip r:embed="rId7" cstate="print">
+                      <a:extLst>
+                        <a:ext uri="{28A0092B-C50C-407E-A947-70E740481C1C}">
+                          <a14:useLocalDpi xmlns:a14="http://schemas.microsoft.com/office/drawing/2010/main" val="0"/>
+                        </a:ext>
+                      </a:extLst>
+                    </a:blip>
+                    <a:srcRect/>
+                    <a:stretch>
+                      <a:fillRect/>
+                    </a:stretch>
+                  </pic:blipFill>
+                  <pic:spPr bwMode="auto">
+                    <a:xfrm>
+                      <a:off x="0" y="0"/>
+                      <a:ext cx="5624648" cy="3259226"/>
+                    </a:xfrm>
+                    <a:prstGeom prst="rect">
+                      <a:avLst/>
+                    </a:prstGeom>
+                    <a:noFill/>
+                    <a:ln>
+                      <a:noFill/>
+                    </a:ln>
+                  </pic:spPr>
+                </pic:pic>
+              </a:graphicData>
+            </a:graphic>
+          </wp:inline>
+        </w:drawing>
+      </w:r>
+    </w:p>
+    <w:p>
+      <w:pPr>
+        <w:jc w:val="center"/>
+        <w:rPr>
+          <w:rFonts w:ascii="Merriweather" w:eastAsia="Merriweather" w:hAnsi="Merriweather" w:cs="Merriweather"/>
+          <w:b/>
+          <w:sz w:val="32"/>
+          <w:szCs w:val="32"/>
+        </w:rPr>
+      </w:pPr>
+      <w:r>
+        <w:rPr>
+          <w:rFonts w:ascii="Merriweather" w:eastAsia="Merriweather" w:hAnsi="Merriweather" w:cs="Merriweather"/>
+          <w:b/>
+          <w:sz w:val="32"/>
+          <w:szCs w:val="32"/>
+        </w:rPr>
+        <w:t>ICMP Blind Connection reset attack</w:t>
+      </w:r>
+    </w:p>
+    <w:p>
+      <w:pPr>
+        <w:rPr>
+          <w:color w:val="1B2733"/>
+          <w:sz w:val="32"/>
+          <w:szCs w:val="32"/>
+          <w:highlight w:val="white"/>
+        </w:rPr>
+      </w:pPr>
+    </w:p>
+    <w:p>
+      <w:pPr>
+        <w:rPr>
+          <w:color w:val="1B2733"/>
+          <w:sz w:val="32"/>
+          <w:szCs w:val="32"/>
+          <w:highlight w:val="white"/>
+        </w:rPr>
+      </w:pPr>
+    </w:p>
+    <w:p>
+      <w:pPr>
+        <w:jc w:val="center"/>
+        <w:rPr>
+          <w:color w:val="1B2733"/>
+          <w:sz w:val="32"/>
+          <w:szCs w:val="32"/>
+          <w:highlight w:val="white"/>
+        </w:rPr>
+      </w:pPr>
+      <w:r>
+        <w:rPr>
+          <w:rFonts w:ascii="Merriweather" w:eastAsia="Merriweather" w:hAnsi="Merriweather" w:cs="Merriweather"/>
+          <w:b/>
+          <w:noProof/>
+          <w:sz w:val="32"/>
+          <w:szCs w:val="32"/>
+          <w:lang w:val="en-US"/>
+        </w:rPr>
+        <w:drawing>
+          <wp:inline distT="0" distB="0" distL="0" distR="0" wp14:anchorId="4D4A62B3" wp14:editId="39B942E6">
+            <wp:extent cx="4963795" cy="3251200"/>
+            <wp:effectExtent l="0" t="0" r="8255" b="6350"/>
+            <wp:docPr id="3" name="Picture 3" descr="C:\Users\Rhythm\AppData\Local\Microsoft\Windows\INetCache\Content.Word\ICMP-attack-Page-4.png"/>
+            <wp:cNvGraphicFramePr>
+              <a:graphicFrameLocks xmlns:a="http://schemas.openxmlformats.org/drawingml/2006/main" noChangeAspect="1"/>
+            </wp:cNvGraphicFramePr>
+            <a:graphic xmlns:a="http://schemas.openxmlformats.org/drawingml/2006/main">
+              <a:graphicData uri="http://schemas.openxmlformats.org/drawingml/2006/picture">
+                <pic:pic xmlns:pic="http://schemas.openxmlformats.org/drawingml/2006/picture">
+                  <pic:nvPicPr>
+                    <pic:cNvPr id="0" name="Picture 35" descr="C:\Users\Rhythm\AppData\Local\Microsoft\Windows\INetCache\Content.Word\ICMP-attack-Page-4.png"/>
+                    <pic:cNvPicPr>
+                      <a:picLocks noChangeAspect="1" noChangeArrowheads="1"/>
+                    </pic:cNvPicPr>
+                  </pic:nvPicPr>
+                  <pic:blipFill>
+                    <a:blip r:embed="rId8" cstate="print">
+                      <a:extLst>
+                        <a:ext uri="{28A0092B-C50C-407E-A947-70E740481C1C}">
+                          <a14:useLocalDpi xmlns:a14="http://schemas.microsoft.com/office/drawing/2010/main" val="0"/>
+                        </a:ext>
+                      </a:extLst>
+                    </a:blip>
+                    <a:srcRect/>
+                    <a:stretch>
+                      <a:fillRect/>
+                    </a:stretch>
+                  </pic:blipFill>
+                  <pic:spPr bwMode="auto">
+                    <a:xfrm>
+                      <a:off x="0" y="0"/>
+                      <a:ext cx="4963795" cy="3251200"/>
+                    </a:xfrm>
+                    <a:prstGeom prst="rect">
+                      <a:avLst/>
+                    </a:prstGeom>
+                    <a:noFill/>
+                    <a:ln>
+                      <a:noFill/>
+                    </a:ln>
+                  </pic:spPr>
+                </pic:pic>
+              </a:graphicData>
+            </a:graphic>
+          </wp:inline>
+        </w:drawing>
+      </w:r>
+    </w:p>
+    <w:p>
+      <w:pPr>
+        <w:jc w:val="center"/>
+        <w:rPr>
+          <w:color w:val="1B2733"/>
+          <w:sz w:val="32"/>
+          <w:szCs w:val="32"/>
+          <w:highlight w:val="white"/>
+        </w:rPr>
+      </w:pPr>
+    </w:p>
+    <w:p>
+      <w:pPr>
+        <w:jc w:val="center"/>
+        <w:rPr>
+          <w:rFonts w:ascii="Merriweather" w:eastAsia="Merriweather" w:hAnsi="Merriweather" w:cs="Merriweather"/>
+          <w:b/>
+          <w:sz w:val="32"/>
+          <w:szCs w:val="32"/>
+        </w:rPr>
+      </w:pPr>
+      <w:r>
+        <w:rPr>
+          <w:rFonts w:ascii="Merriweather" w:eastAsia="Merriweather" w:hAnsi="Merriweather" w:cs="Merriweather"/>
+          <w:b/>
+          <w:sz w:val="32"/>
+          <w:szCs w:val="32"/>
+        </w:rPr>
+        <w:t>ICMP Original Source Quench Message</w:t>
+      </w:r>
+    </w:p>
+    <w:p>
+      <w:pPr>
+        <w:jc w:val="center"/>
+        <w:rPr>
+          <w:rFonts w:ascii="Merriweather" w:eastAsia="Merriweather" w:hAnsi="Merriweather" w:cs="Merriweather"/>
+          <w:b/>
+          <w:sz w:val="32"/>
+          <w:szCs w:val="32"/>
+        </w:rPr>
+      </w:pPr>
+    </w:p>
+    <w:p>
+      <w:pPr>
+        <w:jc w:val="center"/>
+        <w:rPr>
+          <w:rFonts w:ascii="Merriweather" w:eastAsia="Merriweather" w:hAnsi="Merriweather" w:cs="Merriweather"/>
+          <w:b/>
+          <w:sz w:val="32"/>
+          <w:szCs w:val="32"/>
+        </w:rPr>
+      </w:pPr>
+      <w:r>
+        <w:rPr>
+          <w:rFonts w:ascii="Merriweather" w:eastAsia="Merriweather" w:hAnsi="Merriweather" w:cs="Merriweather"/>
+          <w:b/>
+          <w:noProof/>
           <w:color w:val="A64D79"/>
           <w:sz w:val="36"/>
           <w:szCs w:val="36"/>
+          <w:lang w:val="en-US"/>
+        </w:rPr>
+        <w:drawing>
+          <wp:inline distT="0" distB="0" distL="0" distR="0" wp14:anchorId="21B83B51" wp14:editId="33C86466">
+            <wp:extent cx="5327015" cy="3091815"/>
+            <wp:effectExtent l="0" t="0" r="6985" b="0"/>
+            <wp:docPr id="5" name="Picture 5" descr="C:\Users\Rhythm\AppData\Local\Microsoft\Windows\INetCache\Content.Word\ICMP-attack-Page-5.png"/>
+            <wp:cNvGraphicFramePr>
+              <a:graphicFrameLocks xmlns:a="http://schemas.openxmlformats.org/drawingml/2006/main" noChangeAspect="1"/>
+            </wp:cNvGraphicFramePr>
+            <a:graphic xmlns:a="http://schemas.openxmlformats.org/drawingml/2006/main">
+              <a:graphicData uri="http://schemas.openxmlformats.org/drawingml/2006/picture">
+                <pic:pic xmlns:pic="http://schemas.openxmlformats.org/drawingml/2006/picture">
+                  <pic:nvPicPr>
+                    <pic:cNvPr id="0" name="Picture 37" descr="C:\Users\Rhythm\AppData\Local\Microsoft\Windows\INetCache\Content.Word\ICMP-attack-Page-5.png"/>
+                    <pic:cNvPicPr>
+                      <a:picLocks noChangeAspect="1" noChangeArrowheads="1"/>
+                    </pic:cNvPicPr>
+                  </pic:nvPicPr>
+                  <pic:blipFill>
+                    <a:blip r:embed="rId9" cstate="print">
+                      <a:extLst>
+                        <a:ext uri="{28A0092B-C50C-407E-A947-70E740481C1C}">
+                          <a14:useLocalDpi xmlns:a14="http://schemas.microsoft.com/office/drawing/2010/main" val="0"/>
+                        </a:ext>
+                      </a:extLst>
+                    </a:blip>
+                    <a:srcRect/>
+                    <a:stretch>
+                      <a:fillRect/>
+                    </a:stretch>
+                  </pic:blipFill>
+                  <pic:spPr bwMode="auto">
+                    <a:xfrm>
+                      <a:off x="0" y="0"/>
+                      <a:ext cx="5327015" cy="3091815"/>
+                    </a:xfrm>
+                    <a:prstGeom prst="rect">
+                      <a:avLst/>
+                    </a:prstGeom>
+                    <a:noFill/>
+                    <a:ln>
+                      <a:noFill/>
+                    </a:ln>
+                  </pic:spPr>
+                </pic:pic>
+              </a:graphicData>
+            </a:graphic>
+          </wp:inline>
+        </w:drawing>
+      </w:r>
+    </w:p>
+    <w:p>
+      <w:pPr>
+        <w:jc w:val="center"/>
+        <w:rPr>
+          <w:rFonts w:ascii="Merriweather" w:eastAsia="Merriweather" w:hAnsi="Merriweather" w:cs="Merriweather"/>
+          <w:b/>
+          <w:sz w:val="32"/>
+          <w:szCs w:val="32"/>
+        </w:rPr>
+      </w:pPr>
+      <w:r>
+        <w:rPr>
+          <w:rFonts w:ascii="Merriweather" w:eastAsia="Merriweather" w:hAnsi="Merriweather" w:cs="Merriweather"/>
+          <w:b/>
+          <w:sz w:val="32"/>
+          <w:szCs w:val="32"/>
+        </w:rPr>
+        <w:t>ICMP Source Quench Attack</w:t>
+      </w:r>
+    </w:p>
+    <w:p>
+      <w:pPr>
+        <w:jc w:val="center"/>
+        <w:rPr>
+          <w:rFonts w:ascii="Merriweather" w:eastAsia="Merriweather" w:hAnsi="Merriweather" w:cs="Merriweather"/>
+          <w:b/>
+          <w:sz w:val="32"/>
+          <w:szCs w:val="32"/>
+        </w:rPr>
+      </w:pPr>
+    </w:p>
+    <w:p>
+      <w:pPr>
+        <w:rPr>
+          <w:color w:val="1B2733"/>
+          <w:sz w:val="32"/>
+          <w:szCs w:val="32"/>
+          <w:highlight w:val="white"/>
         </w:rPr>
       </w:pPr>
     </w:p>
@@ -1332,9 +996,7 @@
           <w:szCs w:val="36"/>
         </w:rPr>
       </w:pPr>
-    </w:p>
-    <w:p>
-      <w:pPr>
+      <w:r>
         <w:rPr>
           <w:rFonts w:ascii="Merriweather" w:eastAsia="Merriweather" w:hAnsi="Merriweather" w:cs="Merriweather"/>
           <w:b/>
@@ -1342,10 +1004,9 @@
           <w:sz w:val="36"/>
           <w:szCs w:val="36"/>
         </w:rPr>
-      </w:pPr>
-    </w:p>
-    <w:p>
-      <w:pPr>
+        <w:t xml:space="preserve">ICMP </w:t>
+      </w:r>
+      <w:r>
         <w:rPr>
           <w:rFonts w:ascii="Merriweather" w:eastAsia="Merriweather" w:hAnsi="Merriweather" w:cs="Merriweather"/>
           <w:b/>
@@ -1353,10 +1014,9 @@
           <w:sz w:val="36"/>
           <w:szCs w:val="36"/>
         </w:rPr>
-      </w:pPr>
-    </w:p>
-    <w:p>
-      <w:pPr>
+        <w:t>Protocol</w:t>
+      </w:r>
+      <w:r>
         <w:rPr>
           <w:rFonts w:ascii="Merriweather" w:eastAsia="Merriweather" w:hAnsi="Merriweather" w:cs="Merriweather"/>
           <w:b/>
@@ -1364,7 +1024,845 @@
           <w:sz w:val="36"/>
           <w:szCs w:val="36"/>
         </w:rPr>
-      </w:pPr>
+        <w:t>:</w:t>
+      </w:r>
+    </w:p>
+    <w:p>
+      <w:pPr>
+        <w:rPr>
+          <w:rFonts w:ascii="Merriweather" w:eastAsia="Merriweather" w:hAnsi="Merriweather" w:cs="Merriweather"/>
+          <w:b/>
+          <w:color w:val="A64D79"/>
+          <w:sz w:val="10"/>
+          <w:szCs w:val="10"/>
+        </w:rPr>
+      </w:pPr>
+    </w:p>
+    <w:p>
+      <w:pPr>
+        <w:jc w:val="both"/>
+        <w:rPr>
+          <w:color w:val="1B2733"/>
+          <w:sz w:val="28"/>
+          <w:szCs w:val="28"/>
+        </w:rPr>
+      </w:pPr>
+      <w:r>
+        <w:rPr>
+          <w:color w:val="1B2733"/>
+          <w:sz w:val="28"/>
+          <w:szCs w:val="28"/>
+        </w:rPr>
+        <w:t xml:space="preserve">ICMP (Internet Control Message Protocol) is a query and error sending protocol which is generally used to </w:t>
+      </w:r>
+      <w:r>
+        <w:rPr>
+          <w:color w:val="1B2733"/>
+          <w:sz w:val="28"/>
+          <w:szCs w:val="28"/>
+        </w:rPr>
+        <w:t xml:space="preserve">report errors regarding failure to process/send data packets to the specific hosts. The ICMP messages are divided into two types: one is for query and another is for reporting errors. The error reporting is again divided into two types: one is hard error and another is soft error. A host should abort its TCP connection in case of a hard </w:t>
+      </w:r>
+      <w:r>
+        <w:rPr>
+          <w:color w:val="1B2733"/>
+          <w:sz w:val="28"/>
+          <w:szCs w:val="28"/>
+        </w:rPr>
+        <w:t>error. Some common ICMP message types</w:t>
+      </w:r>
+      <w:r>
+        <w:rPr>
+          <w:color w:val="1B2733"/>
+          <w:sz w:val="28"/>
+          <w:szCs w:val="28"/>
+        </w:rPr>
+        <w:t xml:space="preserve"> are given below:</w:t>
+      </w:r>
+    </w:p>
+    <w:p>
+      <w:pPr>
+        <w:rPr>
+          <w:color w:val="1B2733"/>
+          <w:sz w:val="28"/>
+          <w:szCs w:val="28"/>
+        </w:rPr>
+      </w:pPr>
+    </w:p>
+    <w:tbl>
+      <w:tblPr>
+        <w:tblStyle w:val="TableGrid"/>
+        <w:tblW w:w="0" w:type="auto"/>
+        <w:tblLook w:val="04A0" w:firstRow="1" w:lastRow="0" w:firstColumn="1" w:lastColumn="0" w:noHBand="0" w:noVBand="1"/>
+      </w:tblPr>
+      <w:tblGrid>
+        <w:gridCol w:w="2425"/>
+        <w:gridCol w:w="1800"/>
+        <w:gridCol w:w="5125"/>
+      </w:tblGrid>
+      <w:tr>
+        <w:trPr>
+          <w:trHeight w:val="576"/>
+        </w:trPr>
+        <w:tc>
+          <w:tcPr>
+            <w:tcW w:w="2425" w:type="dxa"/>
+            <w:vAlign w:val="center"/>
+          </w:tcPr>
+          <w:p>
+            <w:pPr>
+              <w:jc w:val="center"/>
+              <w:rPr>
+                <w:b/>
+                <w:color w:val="1B2733"/>
+                <w:sz w:val="28"/>
+                <w:szCs w:val="28"/>
+              </w:rPr>
+            </w:pPr>
+            <w:r>
+              <w:rPr>
+                <w:b/>
+                <w:color w:val="1B2733"/>
+                <w:sz w:val="28"/>
+                <w:szCs w:val="28"/>
+              </w:rPr>
+              <w:t>Type</w:t>
+            </w:r>
+          </w:p>
+        </w:tc>
+        <w:tc>
+          <w:tcPr>
+            <w:tcW w:w="1800" w:type="dxa"/>
+            <w:vAlign w:val="center"/>
+          </w:tcPr>
+          <w:p>
+            <w:pPr>
+              <w:jc w:val="center"/>
+              <w:rPr>
+                <w:b/>
+                <w:color w:val="1B2733"/>
+                <w:sz w:val="28"/>
+                <w:szCs w:val="28"/>
+              </w:rPr>
+            </w:pPr>
+            <w:r>
+              <w:rPr>
+                <w:b/>
+                <w:color w:val="1B2733"/>
+                <w:sz w:val="28"/>
+                <w:szCs w:val="28"/>
+              </w:rPr>
+              <w:t>Code</w:t>
+            </w:r>
+          </w:p>
+        </w:tc>
+        <w:tc>
+          <w:tcPr>
+            <w:tcW w:w="5125" w:type="dxa"/>
+            <w:vAlign w:val="center"/>
+          </w:tcPr>
+          <w:p>
+            <w:pPr>
+              <w:jc w:val="center"/>
+              <w:rPr>
+                <w:b/>
+                <w:color w:val="1B2733"/>
+                <w:sz w:val="28"/>
+                <w:szCs w:val="28"/>
+              </w:rPr>
+            </w:pPr>
+            <w:r>
+              <w:rPr>
+                <w:b/>
+                <w:color w:val="1B2733"/>
+                <w:sz w:val="28"/>
+                <w:szCs w:val="28"/>
+              </w:rPr>
+              <w:t>Description</w:t>
+            </w:r>
+          </w:p>
+        </w:tc>
+      </w:tr>
+      <w:tr>
+        <w:trPr>
+          <w:trHeight w:val="576"/>
+        </w:trPr>
+        <w:tc>
+          <w:tcPr>
+            <w:tcW w:w="2425" w:type="dxa"/>
+            <w:vMerge w:val="restart"/>
+            <w:vAlign w:val="center"/>
+          </w:tcPr>
+          <w:p>
+            <w:pPr>
+              <w:jc w:val="center"/>
+              <w:rPr>
+                <w:color w:val="1B2733"/>
+                <w:sz w:val="28"/>
+                <w:szCs w:val="28"/>
+              </w:rPr>
+            </w:pPr>
+          </w:p>
+          <w:p>
+            <w:pPr>
+              <w:jc w:val="center"/>
+              <w:rPr>
+                <w:color w:val="1B2733"/>
+                <w:sz w:val="28"/>
+                <w:szCs w:val="28"/>
+              </w:rPr>
+            </w:pPr>
+          </w:p>
+          <w:p>
+            <w:pPr>
+              <w:jc w:val="center"/>
+              <w:rPr>
+                <w:color w:val="1B2733"/>
+                <w:sz w:val="28"/>
+                <w:szCs w:val="28"/>
+              </w:rPr>
+            </w:pPr>
+            <w:r>
+              <w:rPr>
+                <w:color w:val="1B2733"/>
+                <w:sz w:val="28"/>
+                <w:szCs w:val="28"/>
+              </w:rPr>
+              <w:t>3</w:t>
+            </w:r>
+          </w:p>
+        </w:tc>
+        <w:tc>
+          <w:tcPr>
+            <w:tcW w:w="1800" w:type="dxa"/>
+            <w:vAlign w:val="center"/>
+          </w:tcPr>
+          <w:p>
+            <w:pPr>
+              <w:jc w:val="center"/>
+              <w:rPr>
+                <w:color w:val="1B2733"/>
+                <w:sz w:val="28"/>
+                <w:szCs w:val="28"/>
+              </w:rPr>
+            </w:pPr>
+            <w:r>
+              <w:rPr>
+                <w:color w:val="1B2733"/>
+                <w:sz w:val="28"/>
+                <w:szCs w:val="28"/>
+              </w:rPr>
+              <w:t>0</w:t>
+            </w:r>
+          </w:p>
+        </w:tc>
+        <w:tc>
+          <w:tcPr>
+            <w:tcW w:w="5125" w:type="dxa"/>
+            <w:vAlign w:val="center"/>
+          </w:tcPr>
+          <w:p>
+            <w:pPr>
+              <w:jc w:val="center"/>
+              <w:rPr>
+                <w:color w:val="1B2733"/>
+                <w:sz w:val="28"/>
+                <w:szCs w:val="28"/>
+              </w:rPr>
+            </w:pPr>
+            <w:r>
+              <w:rPr>
+                <w:color w:val="1B2733"/>
+                <w:sz w:val="28"/>
+                <w:szCs w:val="28"/>
+              </w:rPr>
+              <w:t>Destination unreachable</w:t>
+            </w:r>
+          </w:p>
+        </w:tc>
+      </w:tr>
+      <w:tr>
+        <w:trPr>
+          <w:trHeight w:val="576"/>
+        </w:trPr>
+        <w:tc>
+          <w:tcPr>
+            <w:tcW w:w="2425" w:type="dxa"/>
+            <w:vMerge/>
+            <w:vAlign w:val="center"/>
+          </w:tcPr>
+          <w:p>
+            <w:pPr>
+              <w:jc w:val="center"/>
+              <w:rPr>
+                <w:color w:val="1B2733"/>
+                <w:sz w:val="28"/>
+                <w:szCs w:val="28"/>
+              </w:rPr>
+            </w:pPr>
+          </w:p>
+        </w:tc>
+        <w:tc>
+          <w:tcPr>
+            <w:tcW w:w="1800" w:type="dxa"/>
+            <w:vAlign w:val="center"/>
+          </w:tcPr>
+          <w:p>
+            <w:pPr>
+              <w:jc w:val="center"/>
+              <w:rPr>
+                <w:color w:val="1B2733"/>
+                <w:sz w:val="28"/>
+                <w:szCs w:val="28"/>
+              </w:rPr>
+            </w:pPr>
+            <w:r>
+              <w:rPr>
+                <w:color w:val="1B2733"/>
+                <w:sz w:val="28"/>
+                <w:szCs w:val="28"/>
+              </w:rPr>
+              <w:t>1</w:t>
+            </w:r>
+          </w:p>
+        </w:tc>
+        <w:tc>
+          <w:tcPr>
+            <w:tcW w:w="5125" w:type="dxa"/>
+            <w:vAlign w:val="center"/>
+          </w:tcPr>
+          <w:p>
+            <w:pPr>
+              <w:jc w:val="center"/>
+              <w:rPr>
+                <w:color w:val="1B2733"/>
+                <w:sz w:val="28"/>
+                <w:szCs w:val="28"/>
+              </w:rPr>
+            </w:pPr>
+            <w:r>
+              <w:rPr>
+                <w:color w:val="1B2733"/>
+                <w:sz w:val="28"/>
+                <w:szCs w:val="28"/>
+              </w:rPr>
+              <w:t>Destination host unreachable</w:t>
+            </w:r>
+          </w:p>
+        </w:tc>
+      </w:tr>
+      <w:tr>
+        <w:trPr>
+          <w:trHeight w:val="576"/>
+        </w:trPr>
+        <w:tc>
+          <w:tcPr>
+            <w:tcW w:w="2425" w:type="dxa"/>
+            <w:vMerge/>
+            <w:vAlign w:val="center"/>
+          </w:tcPr>
+          <w:p>
+            <w:pPr>
+              <w:jc w:val="center"/>
+              <w:rPr>
+                <w:color w:val="1B2733"/>
+                <w:sz w:val="28"/>
+                <w:szCs w:val="28"/>
+              </w:rPr>
+            </w:pPr>
+          </w:p>
+        </w:tc>
+        <w:tc>
+          <w:tcPr>
+            <w:tcW w:w="1800" w:type="dxa"/>
+            <w:vAlign w:val="center"/>
+          </w:tcPr>
+          <w:p>
+            <w:pPr>
+              <w:jc w:val="center"/>
+              <w:rPr>
+                <w:color w:val="1B2733"/>
+                <w:sz w:val="28"/>
+                <w:szCs w:val="28"/>
+              </w:rPr>
+            </w:pPr>
+            <w:r>
+              <w:rPr>
+                <w:color w:val="1B2733"/>
+                <w:sz w:val="28"/>
+                <w:szCs w:val="28"/>
+              </w:rPr>
+              <w:t>2</w:t>
+            </w:r>
+          </w:p>
+        </w:tc>
+        <w:tc>
+          <w:tcPr>
+            <w:tcW w:w="5125" w:type="dxa"/>
+            <w:vAlign w:val="center"/>
+          </w:tcPr>
+          <w:p>
+            <w:pPr>
+              <w:jc w:val="center"/>
+              <w:rPr>
+                <w:color w:val="1B2733"/>
+                <w:sz w:val="28"/>
+                <w:szCs w:val="28"/>
+              </w:rPr>
+            </w:pPr>
+            <w:r>
+              <w:rPr>
+                <w:color w:val="1B2733"/>
+                <w:sz w:val="28"/>
+                <w:szCs w:val="28"/>
+              </w:rPr>
+              <w:t>Destination protocol unreachable</w:t>
+            </w:r>
+          </w:p>
+        </w:tc>
+      </w:tr>
+      <w:tr>
+        <w:trPr>
+          <w:trHeight w:val="576"/>
+        </w:trPr>
+        <w:tc>
+          <w:tcPr>
+            <w:tcW w:w="2425" w:type="dxa"/>
+            <w:vMerge/>
+            <w:vAlign w:val="center"/>
+          </w:tcPr>
+          <w:p>
+            <w:pPr>
+              <w:jc w:val="center"/>
+              <w:rPr>
+                <w:color w:val="1B2733"/>
+                <w:sz w:val="28"/>
+                <w:szCs w:val="28"/>
+              </w:rPr>
+            </w:pPr>
+          </w:p>
+        </w:tc>
+        <w:tc>
+          <w:tcPr>
+            <w:tcW w:w="1800" w:type="dxa"/>
+            <w:vAlign w:val="center"/>
+          </w:tcPr>
+          <w:p>
+            <w:pPr>
+              <w:jc w:val="center"/>
+              <w:rPr>
+                <w:color w:val="1B2733"/>
+                <w:sz w:val="28"/>
+                <w:szCs w:val="28"/>
+              </w:rPr>
+            </w:pPr>
+            <w:r>
+              <w:rPr>
+                <w:color w:val="1B2733"/>
+                <w:sz w:val="28"/>
+                <w:szCs w:val="28"/>
+              </w:rPr>
+              <w:t>3</w:t>
+            </w:r>
+          </w:p>
+        </w:tc>
+        <w:tc>
+          <w:tcPr>
+            <w:tcW w:w="5125" w:type="dxa"/>
+            <w:vAlign w:val="center"/>
+          </w:tcPr>
+          <w:p>
+            <w:pPr>
+              <w:jc w:val="center"/>
+              <w:rPr>
+                <w:color w:val="1B2733"/>
+                <w:sz w:val="28"/>
+                <w:szCs w:val="28"/>
+              </w:rPr>
+            </w:pPr>
+            <w:r>
+              <w:rPr>
+                <w:color w:val="1B2733"/>
+                <w:sz w:val="28"/>
+                <w:szCs w:val="28"/>
+              </w:rPr>
+              <w:t>Destination port unreachable</w:t>
+            </w:r>
+          </w:p>
+        </w:tc>
+      </w:tr>
+      <w:tr>
+        <w:trPr>
+          <w:trHeight w:val="576"/>
+        </w:trPr>
+        <w:tc>
+          <w:tcPr>
+            <w:tcW w:w="2425" w:type="dxa"/>
+            <w:vMerge/>
+            <w:vAlign w:val="center"/>
+          </w:tcPr>
+          <w:p>
+            <w:pPr>
+              <w:jc w:val="center"/>
+              <w:rPr>
+                <w:color w:val="1B2733"/>
+                <w:sz w:val="28"/>
+                <w:szCs w:val="28"/>
+              </w:rPr>
+            </w:pPr>
+          </w:p>
+        </w:tc>
+        <w:tc>
+          <w:tcPr>
+            <w:tcW w:w="1800" w:type="dxa"/>
+            <w:vAlign w:val="center"/>
+          </w:tcPr>
+          <w:p>
+            <w:pPr>
+              <w:jc w:val="center"/>
+              <w:rPr>
+                <w:color w:val="1B2733"/>
+                <w:sz w:val="28"/>
+                <w:szCs w:val="28"/>
+              </w:rPr>
+            </w:pPr>
+            <w:r>
+              <w:rPr>
+                <w:color w:val="1B2733"/>
+                <w:sz w:val="28"/>
+                <w:szCs w:val="28"/>
+              </w:rPr>
+              <w:t>4</w:t>
+            </w:r>
+          </w:p>
+        </w:tc>
+        <w:tc>
+          <w:tcPr>
+            <w:tcW w:w="5125" w:type="dxa"/>
+            <w:vAlign w:val="center"/>
+          </w:tcPr>
+          <w:p>
+            <w:pPr>
+              <w:jc w:val="center"/>
+              <w:rPr>
+                <w:color w:val="1B2733"/>
+                <w:sz w:val="28"/>
+                <w:szCs w:val="28"/>
+              </w:rPr>
+            </w:pPr>
+            <w:r>
+              <w:rPr>
+                <w:color w:val="1B2733"/>
+                <w:sz w:val="28"/>
+                <w:szCs w:val="28"/>
+              </w:rPr>
+              <w:t>Fragmentation required</w:t>
+            </w:r>
+          </w:p>
+        </w:tc>
+      </w:tr>
+      <w:tr>
+        <w:trPr>
+          <w:trHeight w:val="576"/>
+        </w:trPr>
+        <w:tc>
+          <w:tcPr>
+            <w:tcW w:w="2425" w:type="dxa"/>
+            <w:vAlign w:val="center"/>
+          </w:tcPr>
+          <w:p>
+            <w:pPr>
+              <w:jc w:val="center"/>
+              <w:rPr>
+                <w:color w:val="1B2733"/>
+                <w:sz w:val="28"/>
+                <w:szCs w:val="28"/>
+              </w:rPr>
+            </w:pPr>
+            <w:r>
+              <w:rPr>
+                <w:color w:val="1B2733"/>
+                <w:sz w:val="28"/>
+                <w:szCs w:val="28"/>
+              </w:rPr>
+              <w:t>4</w:t>
+            </w:r>
+          </w:p>
+        </w:tc>
+        <w:tc>
+          <w:tcPr>
+            <w:tcW w:w="1800" w:type="dxa"/>
+            <w:vAlign w:val="center"/>
+          </w:tcPr>
+          <w:p>
+            <w:pPr>
+              <w:jc w:val="center"/>
+              <w:rPr>
+                <w:color w:val="1B2733"/>
+                <w:sz w:val="28"/>
+                <w:szCs w:val="28"/>
+              </w:rPr>
+            </w:pPr>
+            <w:r>
+              <w:rPr>
+                <w:color w:val="1B2733"/>
+                <w:sz w:val="28"/>
+                <w:szCs w:val="28"/>
+              </w:rPr>
+              <w:t>0</w:t>
+            </w:r>
+          </w:p>
+        </w:tc>
+        <w:tc>
+          <w:tcPr>
+            <w:tcW w:w="5125" w:type="dxa"/>
+            <w:vAlign w:val="center"/>
+          </w:tcPr>
+          <w:p>
+            <w:pPr>
+              <w:jc w:val="center"/>
+              <w:rPr>
+                <w:color w:val="1B2733"/>
+                <w:sz w:val="28"/>
+                <w:szCs w:val="28"/>
+              </w:rPr>
+            </w:pPr>
+            <w:r>
+              <w:rPr>
+                <w:color w:val="1B2733"/>
+                <w:sz w:val="28"/>
+                <w:szCs w:val="28"/>
+              </w:rPr>
+              <w:t>Source Quench</w:t>
+            </w:r>
+          </w:p>
+        </w:tc>
+      </w:tr>
+      <w:tr>
+        <w:trPr>
+          <w:trHeight w:val="576"/>
+        </w:trPr>
+        <w:tc>
+          <w:tcPr>
+            <w:tcW w:w="2425" w:type="dxa"/>
+            <w:vAlign w:val="center"/>
+          </w:tcPr>
+          <w:p>
+            <w:pPr>
+              <w:jc w:val="center"/>
+              <w:rPr>
+                <w:color w:val="1B2733"/>
+                <w:sz w:val="28"/>
+                <w:szCs w:val="28"/>
+              </w:rPr>
+            </w:pPr>
+            <w:r>
+              <w:rPr>
+                <w:color w:val="1B2733"/>
+                <w:sz w:val="28"/>
+                <w:szCs w:val="28"/>
+              </w:rPr>
+              <w:t>8</w:t>
+            </w:r>
+          </w:p>
+        </w:tc>
+        <w:tc>
+          <w:tcPr>
+            <w:tcW w:w="1800" w:type="dxa"/>
+            <w:vAlign w:val="center"/>
+          </w:tcPr>
+          <w:p>
+            <w:pPr>
+              <w:jc w:val="center"/>
+              <w:rPr>
+                <w:color w:val="1B2733"/>
+                <w:sz w:val="28"/>
+                <w:szCs w:val="28"/>
+              </w:rPr>
+            </w:pPr>
+            <w:r>
+              <w:rPr>
+                <w:color w:val="1B2733"/>
+                <w:sz w:val="28"/>
+                <w:szCs w:val="28"/>
+              </w:rPr>
+              <w:t>0</w:t>
+            </w:r>
+          </w:p>
+        </w:tc>
+        <w:tc>
+          <w:tcPr>
+            <w:tcW w:w="5125" w:type="dxa"/>
+            <w:vAlign w:val="center"/>
+          </w:tcPr>
+          <w:p>
+            <w:pPr>
+              <w:jc w:val="center"/>
+              <w:rPr>
+                <w:color w:val="1B2733"/>
+                <w:sz w:val="28"/>
+                <w:szCs w:val="28"/>
+              </w:rPr>
+            </w:pPr>
+            <w:r>
+              <w:rPr>
+                <w:color w:val="1B2733"/>
+                <w:sz w:val="28"/>
+                <w:szCs w:val="28"/>
+              </w:rPr>
+              <w:t>Echo Request</w:t>
+            </w:r>
+          </w:p>
+        </w:tc>
+      </w:tr>
+    </w:tbl>
+    <w:p>
+      <w:pPr>
+        <w:rPr>
+          <w:color w:val="1B2733"/>
+          <w:sz w:val="28"/>
+          <w:szCs w:val="28"/>
+        </w:rPr>
+      </w:pPr>
+    </w:p>
+    <w:p>
+      <w:pPr>
+        <w:jc w:val="both"/>
+        <w:rPr>
+          <w:color w:val="1B2733"/>
+          <w:sz w:val="28"/>
+          <w:szCs w:val="28"/>
+        </w:rPr>
+      </w:pPr>
+      <w:r>
+        <w:rPr>
+          <w:color w:val="1B2733"/>
+          <w:sz w:val="28"/>
+          <w:szCs w:val="28"/>
+        </w:rPr>
+        <w:t xml:space="preserve">ICMP message of type 3 with error code 2, 3 and 4 are considered as hard errors. Again type 4 with code 0 is used for congestion control mechanism. When the rate of data is </w:t>
+      </w:r>
+      <w:r>
+        <w:rPr>
+          <w:color w:val="1B2733"/>
+          <w:sz w:val="28"/>
+          <w:szCs w:val="28"/>
+        </w:rPr>
+        <w:t xml:space="preserve">higher </w:t>
+      </w:r>
+      <w:r>
+        <w:rPr>
+          <w:color w:val="1B2733"/>
+          <w:sz w:val="28"/>
+          <w:szCs w:val="28"/>
+        </w:rPr>
+        <w:t>than its capacity</w:t>
+      </w:r>
+      <w:r>
+        <w:rPr>
+          <w:color w:val="1B2733"/>
+          <w:sz w:val="28"/>
+          <w:szCs w:val="28"/>
+        </w:rPr>
+        <w:t xml:space="preserve"> of the corresponding router/host</w:t>
+      </w:r>
+      <w:r>
+        <w:rPr>
+          <w:color w:val="1B2733"/>
+          <w:sz w:val="28"/>
+          <w:szCs w:val="28"/>
+        </w:rPr>
+        <w:t xml:space="preserve">, source quench message is sent to reduce </w:t>
+      </w:r>
+      <w:r>
+        <w:rPr>
+          <w:color w:val="1B2733"/>
+          <w:sz w:val="28"/>
+          <w:szCs w:val="28"/>
+        </w:rPr>
+        <w:t>data rate</w:t>
+      </w:r>
+      <w:r>
+        <w:rPr>
+          <w:color w:val="1B2733"/>
+          <w:sz w:val="28"/>
+          <w:szCs w:val="28"/>
+        </w:rPr>
+        <w:t>. An ICMP packet diagram is given below:</w:t>
+      </w:r>
+    </w:p>
+    <w:p>
+      <w:pPr>
+        <w:rPr>
+          <w:color w:val="1B2733"/>
+          <w:sz w:val="28"/>
+          <w:szCs w:val="28"/>
+        </w:rPr>
+      </w:pPr>
+    </w:p>
+    <w:p>
+      <w:pPr>
+        <w:rPr>
+          <w:color w:val="1B2733"/>
+          <w:sz w:val="28"/>
+          <w:szCs w:val="28"/>
+        </w:rPr>
+      </w:pPr>
+      <w:r>
+        <w:rPr>
+          <w:noProof/>
+          <w:lang w:val="en-US"/>
+        </w:rPr>
+        <w:lastRenderedPageBreak/>
+        <w:drawing>
+          <wp:inline distT="0" distB="0" distL="0" distR="0">
+            <wp:extent cx="5943600" cy="2377440"/>
+            <wp:effectExtent l="0" t="0" r="0" b="3810"/>
+            <wp:docPr id="4" name="Picture 4" descr="ICMP packet structure | Download Scientific Diagram"/>
+            <wp:cNvGraphicFramePr>
+              <a:graphicFrameLocks xmlns:a="http://schemas.openxmlformats.org/drawingml/2006/main" noChangeAspect="1"/>
+            </wp:cNvGraphicFramePr>
+            <a:graphic xmlns:a="http://schemas.openxmlformats.org/drawingml/2006/main">
+              <a:graphicData uri="http://schemas.openxmlformats.org/drawingml/2006/picture">
+                <pic:pic xmlns:pic="http://schemas.openxmlformats.org/drawingml/2006/picture">
+                  <pic:nvPicPr>
+                    <pic:cNvPr id="0" name="Picture 15" descr="ICMP packet structure | Download Scientific Diagram"/>
+                    <pic:cNvPicPr>
+                      <a:picLocks noChangeAspect="1" noChangeArrowheads="1"/>
+                    </pic:cNvPicPr>
+                  </pic:nvPicPr>
+                  <pic:blipFill>
+                    <a:blip r:embed="rId10">
+                      <a:extLst>
+                        <a:ext uri="{28A0092B-C50C-407E-A947-70E740481C1C}">
+                          <a14:useLocalDpi xmlns:a14="http://schemas.microsoft.com/office/drawing/2010/main" val="0"/>
+                        </a:ext>
+                      </a:extLst>
+                    </a:blip>
+                    <a:srcRect/>
+                    <a:stretch>
+                      <a:fillRect/>
+                    </a:stretch>
+                  </pic:blipFill>
+                  <pic:spPr bwMode="auto">
+                    <a:xfrm>
+                      <a:off x="0" y="0"/>
+                      <a:ext cx="5943600" cy="2377440"/>
+                    </a:xfrm>
+                    <a:prstGeom prst="rect">
+                      <a:avLst/>
+                    </a:prstGeom>
+                    <a:noFill/>
+                    <a:ln>
+                      <a:noFill/>
+                    </a:ln>
+                  </pic:spPr>
+                </pic:pic>
+              </a:graphicData>
+            </a:graphic>
+          </wp:inline>
+        </w:drawing>
+      </w:r>
     </w:p>
     <w:p>
       <w:pPr>
@@ -1376,9 +1874,7 @@
           <w:szCs w:val="36"/>
         </w:rPr>
       </w:pPr>
-    </w:p>
-    <w:p>
-      <w:pPr>
+      <w:r>
         <w:rPr>
           <w:rFonts w:ascii="Merriweather" w:eastAsia="Merriweather" w:hAnsi="Merriweather" w:cs="Merriweather"/>
           <w:b/>
@@ -1386,7 +1882,8 @@
           <w:sz w:val="36"/>
           <w:szCs w:val="36"/>
         </w:rPr>
-      </w:pPr>
+        <w:t xml:space="preserve"> </w:t>
+      </w:r>
     </w:p>
     <w:p>
       <w:pPr>
@@ -1402,6 +1899,32 @@
     <w:p>
       <w:pPr>
         <w:rPr>
+          <w:color w:val="1B2733"/>
+          <w:sz w:val="28"/>
+          <w:szCs w:val="28"/>
+        </w:rPr>
+      </w:pPr>
+      <w:r>
+        <w:rPr>
+          <w:color w:val="1B2733"/>
+          <w:sz w:val="28"/>
+          <w:szCs w:val="28"/>
+        </w:rPr>
+        <w:t>For our attack, we will have to manually set the type and the code field with what sort of error message we want to send. We also have to manually set Source and destination IP address.</w:t>
+      </w:r>
+    </w:p>
+    <w:p>
+      <w:pPr>
+        <w:rPr>
+          <w:color w:val="1B2733"/>
+          <w:sz w:val="28"/>
+          <w:szCs w:val="28"/>
+        </w:rPr>
+      </w:pPr>
+    </w:p>
+    <w:p>
+      <w:pPr>
+        <w:rPr>
           <w:rFonts w:ascii="Merriweather" w:eastAsia="Merriweather" w:hAnsi="Merriweather" w:cs="Merriweather"/>
           <w:b/>
           <w:color w:val="A64D79"/>
@@ -1416,13 +1939,21 @@
           <w:rFonts w:ascii="Merriweather" w:eastAsia="Merriweather" w:hAnsi="Merriweather" w:cs="Merriweather"/>
           <w:b/>
           <w:color w:val="A64D79"/>
+          <w:sz w:val="10"/>
+          <w:szCs w:val="10"/>
+        </w:rPr>
+      </w:pPr>
+      <w:r>
+        <w:rPr>
+          <w:rFonts w:ascii="Merriweather" w:eastAsia="Merriweather" w:hAnsi="Merriweather" w:cs="Merriweather"/>
+          <w:b/>
+          <w:color w:val="A64D79"/>
           <w:sz w:val="36"/>
           <w:szCs w:val="36"/>
         </w:rPr>
-      </w:pPr>
-    </w:p>
-    <w:p>
-      <w:pPr>
+        <w:t>Attacking Strategies</w:t>
+      </w:r>
+      <w:r>
         <w:rPr>
           <w:rFonts w:ascii="Merriweather" w:eastAsia="Merriweather" w:hAnsi="Merriweather" w:cs="Merriweather"/>
           <w:b/>
@@ -1430,51 +1961,8 @@
           <w:sz w:val="36"/>
           <w:szCs w:val="36"/>
         </w:rPr>
-      </w:pPr>
-    </w:p>
-    <w:p>
-      <w:pPr>
-        <w:rPr>
-          <w:rFonts w:ascii="Merriweather" w:eastAsia="Merriweather" w:hAnsi="Merriweather" w:cs="Merriweather"/>
-          <w:b/>
-          <w:color w:val="A64D79"/>
-          <w:sz w:val="36"/>
-          <w:szCs w:val="36"/>
-        </w:rPr>
-      </w:pPr>
-    </w:p>
-    <w:p>
-      <w:pPr>
-        <w:rPr>
-          <w:rFonts w:ascii="Merriweather" w:eastAsia="Merriweather" w:hAnsi="Merriweather" w:cs="Merriweather"/>
-          <w:b/>
-          <w:color w:val="A64D79"/>
-          <w:sz w:val="10"/>
-          <w:szCs w:val="10"/>
-        </w:rPr>
-      </w:pPr>
-      <w:r>
-        <w:rPr>
-          <w:rFonts w:ascii="Merriweather" w:eastAsia="Merriweather" w:hAnsi="Merriweather" w:cs="Merriweather"/>
-          <w:b/>
-          <w:color w:val="A64D79"/>
-          <w:sz w:val="36"/>
-          <w:szCs w:val="36"/>
-        </w:rPr>
-        <w:t xml:space="preserve">Attacking </w:t>
-      </w:r>
-      <w:proofErr w:type="gramStart"/>
-      <w:r>
-        <w:rPr>
-          <w:rFonts w:ascii="Merriweather" w:eastAsia="Merriweather" w:hAnsi="Merriweather" w:cs="Merriweather"/>
-          <w:b/>
-          <w:color w:val="A64D79"/>
-          <w:sz w:val="36"/>
-          <w:szCs w:val="36"/>
-        </w:rPr>
-        <w:t>Strategies :</w:t>
-      </w:r>
-      <w:proofErr w:type="gramEnd"/>
+        <w:t>:</w:t>
+      </w:r>
     </w:p>
     <w:p>
       <w:pPr>
@@ -1506,7 +1994,7 @@
           <w:sz w:val="28"/>
           <w:szCs w:val="28"/>
         </w:rPr>
-        <w:t>A raw socket will be opened.</w:t>
+        <w:t>First we will need to know the source and the destination IP address we are targeting to attack which are usually known.</w:t>
       </w:r>
     </w:p>
     <w:p>
@@ -1528,7 +2016,17 @@
           <w:sz w:val="28"/>
           <w:szCs w:val="28"/>
         </w:rPr>
-        <w:t>A random MAC address will be created.</w:t>
+        <w:t xml:space="preserve">We will create a raw ICMP </w:t>
+      </w:r>
+      <w:bookmarkStart w:id="0" w:name="_GoBack"/>
+      <w:bookmarkEnd w:id="0"/>
+      <w:r>
+        <w:rPr>
+          <w:color w:val="1B2733"/>
+          <w:sz w:val="28"/>
+          <w:szCs w:val="28"/>
+        </w:rPr>
+        <w:t>packet in our CPP code.</w:t>
       </w:r>
     </w:p>
     <w:p>
@@ -1550,7 +2048,7 @@
           <w:sz w:val="28"/>
           <w:szCs w:val="28"/>
         </w:rPr>
-        <w:t>DHCP Discover packet will be broadcasted.</w:t>
+        <w:t xml:space="preserve">Then we will set the source and destination IP as per the system and set the type and code fields in the ICMP packet depending on which type of attack we are trying to perform. </w:t>
       </w:r>
     </w:p>
     <w:p>
@@ -1572,7 +2070,7 @@
           <w:sz w:val="28"/>
           <w:szCs w:val="28"/>
         </w:rPr>
-        <w:t>After receiving the DHCP offer packet, the DHCP request packet will be sent.</w:t>
+        <w:t>For ICMP blind connection reset, we will use type 3 and code 2, 3 or 4. In case of Source Quench attack, we will use type 4 and code 0.</w:t>
       </w:r>
     </w:p>
     <w:p>
@@ -1594,15 +2092,37 @@
           <w:sz w:val="28"/>
           <w:szCs w:val="28"/>
         </w:rPr>
-        <w:t>If the steps from 2-4 are done repeatedly, the IP addresses will get used up in no time.</w:t>
-      </w:r>
-    </w:p>
-    <w:p>
-      <w:pPr>
-        <w:numPr>
-          <w:ilvl w:val="0"/>
-          <w:numId w:val="1"/>
-        </w:numPr>
+        <w:t xml:space="preserve">Then we will send the packet multiple times with different codes and monitor the packets on </w:t>
+      </w:r>
+      <w:proofErr w:type="spellStart"/>
+      <w:r>
+        <w:rPr>
+          <w:color w:val="1B2733"/>
+          <w:sz w:val="28"/>
+          <w:szCs w:val="28"/>
+        </w:rPr>
+        <w:t>Wireshark</w:t>
+      </w:r>
+      <w:proofErr w:type="spellEnd"/>
+      <w:r>
+        <w:rPr>
+          <w:color w:val="1B2733"/>
+          <w:sz w:val="28"/>
+          <w:szCs w:val="28"/>
+        </w:rPr>
+        <w:t>.</w:t>
+      </w:r>
+      <w:r>
+        <w:rPr>
+          <w:color w:val="1B2733"/>
+          <w:sz w:val="28"/>
+          <w:szCs w:val="28"/>
+        </w:rPr>
+        <w:t xml:space="preserve"> </w:t>
+      </w:r>
+    </w:p>
+    <w:p>
+      <w:pPr>
         <w:spacing w:before="200"/>
         <w:rPr>
           <w:color w:val="1B2733"/>
@@ -1610,25 +2130,21 @@
           <w:szCs w:val="28"/>
         </w:rPr>
       </w:pPr>
-      <w:r>
-        <w:rPr>
-          <w:color w:val="1B2733"/>
-          <w:sz w:val="28"/>
-          <w:szCs w:val="28"/>
-        </w:rPr>
-        <w:t>Sending DHCP discover packets will be stopped when no more DHCP offer packets are received</w:t>
-      </w:r>
-      <w:r>
-        <w:rPr>
-          <w:color w:val="1B2733"/>
-          <w:sz w:val="28"/>
-          <w:szCs w:val="28"/>
-        </w:rPr>
-        <w:t xml:space="preserve"> in a fixed time interval.</w:t>
-      </w:r>
-    </w:p>
-    <w:p>
-      <w:pPr>
+    </w:p>
+    <w:p>
+      <w:pPr>
+        <w:tabs>
+          <w:tab w:val="left" w:pos="3870"/>
+        </w:tabs>
+        <w:rPr>
+          <w:rFonts w:ascii="Merriweather" w:eastAsia="Merriweather" w:hAnsi="Merriweather" w:cs="Merriweather"/>
+          <w:b/>
+          <w:color w:val="A64D79"/>
+          <w:sz w:val="10"/>
+          <w:szCs w:val="10"/>
+        </w:rPr>
+      </w:pPr>
+      <w:r>
         <w:rPr>
           <w:rFonts w:ascii="Merriweather" w:eastAsia="Merriweather" w:hAnsi="Merriweather" w:cs="Merriweather"/>
           <w:b/>
@@ -1636,95 +2152,35 @@
           <w:sz w:val="36"/>
           <w:szCs w:val="36"/>
         </w:rPr>
-      </w:pPr>
-      <w:r>
-        <w:rPr>
-          <w:rFonts w:ascii="Merriweather" w:eastAsia="Merriweather" w:hAnsi="Merriweather" w:cs="Merriweather"/>
-          <w:b/>
-          <w:color w:val="A64D79"/>
-          <w:sz w:val="36"/>
-          <w:szCs w:val="36"/>
-        </w:rPr>
-        <w:t xml:space="preserve">Timing Diagram of </w:t>
-      </w:r>
-      <w:proofErr w:type="gramStart"/>
-      <w:r>
-        <w:rPr>
-          <w:rFonts w:ascii="Merriweather" w:eastAsia="Merriweather" w:hAnsi="Merriweather" w:cs="Merriweather"/>
-          <w:b/>
-          <w:color w:val="A64D79"/>
-          <w:sz w:val="36"/>
-          <w:szCs w:val="36"/>
-        </w:rPr>
-        <w:t>Attack :</w:t>
-      </w:r>
-      <w:proofErr w:type="gramEnd"/>
-    </w:p>
-    <w:p>
-      <w:pPr>
-        <w:rPr>
-          <w:rFonts w:ascii="Merriweather" w:eastAsia="Merriweather" w:hAnsi="Merriweather" w:cs="Merriweather"/>
-          <w:b/>
-          <w:color w:val="A64D79"/>
-          <w:sz w:val="36"/>
-          <w:szCs w:val="36"/>
-        </w:rPr>
-      </w:pPr>
-      <w:r>
-        <w:rPr>
-          <w:rFonts w:ascii="Merriweather" w:eastAsia="Merriweather" w:hAnsi="Merriweather" w:cs="Merriweather"/>
-          <w:b/>
-          <w:noProof/>
-          <w:color w:val="A64D79"/>
-          <w:sz w:val="36"/>
-          <w:szCs w:val="36"/>
-          <w:lang w:val="en-US"/>
-        </w:rPr>
         <w:lastRenderedPageBreak/>
-        <w:drawing>
-          <wp:anchor distT="0" distB="0" distL="0" distR="0" simplePos="0" relativeHeight="251660288" behindDoc="0" locked="0" layoutInCell="1" hidden="0" allowOverlap="1">
-            <wp:simplePos x="0" y="0"/>
-            <wp:positionH relativeFrom="page">
-              <wp:posOffset>1133475</wp:posOffset>
-            </wp:positionH>
-            <wp:positionV relativeFrom="page">
-              <wp:posOffset>1647825</wp:posOffset>
-            </wp:positionV>
-            <wp:extent cx="5943600" cy="4140200"/>
-            <wp:effectExtent l="0" t="0" r="0" b="0"/>
-            <wp:wrapSquare wrapText="bothSides" distT="0" distB="0" distL="0" distR="0"/>
-            <wp:docPr id="2" name="image3.png"/>
-            <wp:cNvGraphicFramePr/>
-            <a:graphic xmlns:a="http://schemas.openxmlformats.org/drawingml/2006/main">
-              <a:graphicData uri="http://schemas.openxmlformats.org/drawingml/2006/picture">
-                <pic:pic xmlns:pic="http://schemas.openxmlformats.org/drawingml/2006/picture">
-                  <pic:nvPicPr>
-                    <pic:cNvPr id="0" name="image3.png"/>
-                    <pic:cNvPicPr preferRelativeResize="0"/>
-                  </pic:nvPicPr>
-                  <pic:blipFill>
-                    <a:blip r:embed="rId11"/>
-                    <a:srcRect/>
-                    <a:stretch>
-                      <a:fillRect/>
-                    </a:stretch>
-                  </pic:blipFill>
-                  <pic:spPr>
-                    <a:xfrm>
-                      <a:off x="0" y="0"/>
-                      <a:ext cx="5943600" cy="4140200"/>
-                    </a:xfrm>
-                    <a:prstGeom prst="rect">
-                      <a:avLst/>
-                    </a:prstGeom>
-                    <a:ln/>
-                  </pic:spPr>
-                </pic:pic>
-              </a:graphicData>
-            </a:graphic>
-          </wp:anchor>
-        </w:drawing>
-      </w:r>
+        <w:t xml:space="preserve">Justification: </w:t>
+      </w:r>
+      <w:r>
+        <w:rPr>
+          <w:color w:val="1B2733"/>
+          <w:sz w:val="28"/>
+          <w:szCs w:val="28"/>
+        </w:rPr>
+        <w:t>The attacking mechanism will successfully send ICMP error packet to the desired host. But only hard errors can abort an established TCP connection. Currently ICMP hard errors are considered as soft errors in different OS and programs. So, t</w:t>
+      </w:r>
+      <w:r>
+        <w:rPr>
+          <w:color w:val="1B2733"/>
+          <w:sz w:val="28"/>
+          <w:szCs w:val="28"/>
+        </w:rPr>
+        <w:t>he attack might not be successful for some systems.</w:t>
+      </w:r>
+    </w:p>
+    <w:p>
+      <w:pPr>
+        <w:spacing w:before="200"/>
+        <w:rPr>
+          <w:color w:val="1B2733"/>
+          <w:sz w:val="28"/>
+          <w:szCs w:val="28"/>
+        </w:rPr>
+      </w:pPr>
     </w:p>
     <w:sectPr>
       <w:pgSz w:w="12240" w:h="15840"/>
@@ -2249,7 +2705,7 @@
   </w:latentStyles>
   <w:style w:type="paragraph" w:default="1" w:styleId="Normal">
     <w:name w:val="Normal"/>
-    <w:rsid w:val="00323AF4"/>
+    <w:rsid w:val="00BA67F4"/>
   </w:style>
   <w:style w:type="paragraph" w:styleId="Heading1">
     <w:name w:val="heading 1"/>
@@ -2397,6 +2853,32 @@
       <w:sz w:val="30"/>
       <w:szCs w:val="30"/>
     </w:rPr>
+  </w:style>
+  <w:style w:type="table" w:styleId="TableGrid">
+    <w:name w:val="Table Grid"/>
+    <w:basedOn w:val="TableNormal"/>
+    <w:uiPriority w:val="39"/>
+    <w:rsid w:val="007E17DF"/>
+    <w:pPr>
+      <w:spacing w:line="240" w:lineRule="auto"/>
+    </w:pPr>
+    <w:tblPr>
+      <w:tblInd w:w="0" w:type="dxa"/>
+      <w:tblBorders>
+        <w:top w:val="single" w:sz="4" w:space="0" w:color="auto"/>
+        <w:left w:val="single" w:sz="4" w:space="0" w:color="auto"/>
+        <w:bottom w:val="single" w:sz="4" w:space="0" w:color="auto"/>
+        <w:right w:val="single" w:sz="4" w:space="0" w:color="auto"/>
+        <w:insideH w:val="single" w:sz="4" w:space="0" w:color="auto"/>
+        <w:insideV w:val="single" w:sz="4" w:space="0" w:color="auto"/>
+      </w:tblBorders>
+      <w:tblCellMar>
+        <w:top w:w="0" w:type="dxa"/>
+        <w:left w:w="108" w:type="dxa"/>
+        <w:bottom w:w="0" w:type="dxa"/>
+        <w:right w:w="108" w:type="dxa"/>
+      </w:tblCellMar>
+    </w:tblPr>
   </w:style>
 </w:styles>
 </file>
